--- a/note/06_jsp/0216_11.웹프로그래밍에서의 DB.docx
+++ b/note/06_jsp/0216_11.웹프로그래밍에서의 DB.docx
@@ -39,8 +39,6 @@
         </w:rPr>
         <w:t>1</w:t>
       </w:r>
-      <w:bookmarkStart w:id="0" w:name="_GoBack"/>
-      <w:bookmarkEnd w:id="0"/>
       <w:r>
         <w:rPr>
           <w:rFonts w:ascii="HY헤드라인M" w:eastAsia="HY헤드라인M" w:hAnsi="HY헤드라인M" w:hint="eastAsia"/>
@@ -20822,24 +20820,953 @@
     </w:p>
     <w:p>
       <w:pPr>
+        <w:widowControl/>
+        <w:wordWrap/>
+        <w:autoSpaceDE/>
+        <w:autoSpaceDN/>
         <w:spacing w:after="0"/>
         <w:rPr>
+          <w:rFonts w:ascii="Consolas" w:hAnsi="Consolas" w:cs="Consolas"/>
+          <w:color w:val="000000" w:themeColor="text1"/>
+          <w:kern w:val="0"/>
+          <w:szCs w:val="20"/>
+        </w:rPr>
+      </w:pPr>
+      <w:r>
+        <w:rPr>
+          <w:rFonts w:ascii="Consolas" w:hAnsi="Consolas" w:cs="Consolas" w:hint="eastAsia"/>
+          <w:color w:val="000000" w:themeColor="text1"/>
+          <w:kern w:val="0"/>
+          <w:szCs w:val="20"/>
+        </w:rPr>
+        <w:t>데이터베이스</w:t>
+      </w:r>
+      <w:r>
+        <w:rPr>
+          <w:rFonts w:ascii="Consolas" w:hAnsi="Consolas" w:cs="Consolas" w:hint="eastAsia"/>
+          <w:color w:val="000000" w:themeColor="text1"/>
+          <w:kern w:val="0"/>
+          <w:szCs w:val="20"/>
+        </w:rPr>
+        <w:t xml:space="preserve"> </w:t>
+      </w:r>
+      <w:r>
+        <w:rPr>
+          <w:rFonts w:ascii="Consolas" w:hAnsi="Consolas" w:cs="Consolas" w:hint="eastAsia"/>
+          <w:color w:val="000000" w:themeColor="text1"/>
+          <w:kern w:val="0"/>
+          <w:szCs w:val="20"/>
+        </w:rPr>
+        <w:t>구현</w:t>
+      </w:r>
+      <w:r>
+        <w:rPr>
+          <w:rFonts w:ascii="Consolas" w:hAnsi="Consolas" w:cs="Consolas" w:hint="eastAsia"/>
+          <w:color w:val="000000" w:themeColor="text1"/>
+          <w:kern w:val="0"/>
+          <w:szCs w:val="20"/>
+        </w:rPr>
+        <w:t xml:space="preserve"> </w:t>
+      </w:r>
+      <w:r>
+        <w:rPr>
+          <w:rFonts w:ascii="Consolas" w:hAnsi="Consolas" w:cs="Consolas" w:hint="eastAsia"/>
+          <w:color w:val="000000" w:themeColor="text1"/>
+          <w:kern w:val="0"/>
+          <w:szCs w:val="20"/>
+        </w:rPr>
+        <w:t>평가</w:t>
+      </w:r>
+      <w:r>
+        <w:rPr>
+          <w:rFonts w:ascii="Consolas" w:hAnsi="Consolas" w:cs="Consolas" w:hint="eastAsia"/>
+          <w:color w:val="000000" w:themeColor="text1"/>
+          <w:kern w:val="0"/>
+          <w:szCs w:val="20"/>
+        </w:rPr>
+        <w:t xml:space="preserve"> :</w:t>
+      </w:r>
+      <w:r>
+        <w:rPr>
+          <w:rFonts w:ascii="Consolas" w:hAnsi="Consolas" w:cs="Consolas"/>
+          <w:color w:val="000000" w:themeColor="text1"/>
+          <w:kern w:val="0"/>
+          <w:szCs w:val="20"/>
+        </w:rPr>
+        <w:t xml:space="preserve"> </w:t>
+      </w:r>
+      <w:r>
+        <w:rPr>
+          <w:rFonts w:ascii="Consolas" w:hAnsi="Consolas" w:cs="Consolas" w:hint="eastAsia"/>
+          <w:color w:val="000000" w:themeColor="text1"/>
+          <w:kern w:val="0"/>
+          <w:szCs w:val="20"/>
+        </w:rPr>
+        <w:t>Emp</w:t>
+      </w:r>
+      <w:r>
+        <w:rPr>
+          <w:rFonts w:ascii="Consolas" w:hAnsi="Consolas" w:cs="Consolas" w:hint="eastAsia"/>
+          <w:color w:val="000000" w:themeColor="text1"/>
+          <w:kern w:val="0"/>
+          <w:szCs w:val="20"/>
+        </w:rPr>
+        <w:t>테이블에서</w:t>
+      </w:r>
+      <w:r>
+        <w:rPr>
+          <w:rFonts w:ascii="Consolas" w:hAnsi="Consolas" w:cs="Consolas" w:hint="eastAsia"/>
+          <w:color w:val="000000" w:themeColor="text1"/>
+          <w:kern w:val="0"/>
+          <w:szCs w:val="20"/>
+        </w:rPr>
+        <w:t xml:space="preserve"> </w:t>
+      </w:r>
+      <w:r>
+        <w:rPr>
+          <w:rFonts w:ascii="Consolas" w:hAnsi="Consolas" w:cs="Consolas" w:hint="eastAsia"/>
+          <w:color w:val="000000" w:themeColor="text1"/>
+          <w:kern w:val="0"/>
+          <w:szCs w:val="20"/>
+        </w:rPr>
+        <w:t>사원명을</w:t>
+      </w:r>
+      <w:r>
+        <w:rPr>
+          <w:rFonts w:ascii="Consolas" w:hAnsi="Consolas" w:cs="Consolas" w:hint="eastAsia"/>
+          <w:color w:val="000000" w:themeColor="text1"/>
+          <w:kern w:val="0"/>
+          <w:szCs w:val="20"/>
+        </w:rPr>
+        <w:t xml:space="preserve"> </w:t>
+      </w:r>
+      <w:r>
+        <w:rPr>
+          <w:rFonts w:ascii="Consolas" w:hAnsi="Consolas" w:cs="Consolas" w:hint="eastAsia"/>
+          <w:color w:val="000000" w:themeColor="text1"/>
+          <w:kern w:val="0"/>
+          <w:szCs w:val="20"/>
+        </w:rPr>
+        <w:t>검색하는</w:t>
+      </w:r>
+      <w:r>
+        <w:rPr>
+          <w:rFonts w:ascii="Consolas" w:hAnsi="Consolas" w:cs="Consolas" w:hint="eastAsia"/>
+          <w:color w:val="000000" w:themeColor="text1"/>
+          <w:kern w:val="0"/>
+          <w:szCs w:val="20"/>
+        </w:rPr>
+        <w:t xml:space="preserve"> </w:t>
+      </w:r>
+      <w:r>
+        <w:rPr>
+          <w:rFonts w:ascii="Consolas" w:hAnsi="Consolas" w:cs="Consolas" w:hint="eastAsia"/>
+          <w:color w:val="000000" w:themeColor="text1"/>
+          <w:kern w:val="0"/>
+          <w:szCs w:val="20"/>
+        </w:rPr>
+        <w:t>데이터베이스</w:t>
+      </w:r>
+      <w:r>
+        <w:rPr>
+          <w:rFonts w:ascii="Consolas" w:hAnsi="Consolas" w:cs="Consolas" w:hint="eastAsia"/>
+          <w:color w:val="000000" w:themeColor="text1"/>
+          <w:kern w:val="0"/>
+          <w:szCs w:val="20"/>
+        </w:rPr>
+        <w:t xml:space="preserve"> </w:t>
+      </w:r>
+      <w:r>
+        <w:rPr>
+          <w:rFonts w:ascii="Consolas" w:hAnsi="Consolas" w:cs="Consolas" w:hint="eastAsia"/>
+          <w:color w:val="000000" w:themeColor="text1"/>
+          <w:kern w:val="0"/>
+          <w:szCs w:val="20"/>
+        </w:rPr>
+        <w:t>프로그램을</w:t>
+      </w:r>
+      <w:r>
+        <w:rPr>
+          <w:rFonts w:ascii="Consolas" w:hAnsi="Consolas" w:cs="Consolas" w:hint="eastAsia"/>
+          <w:color w:val="000000" w:themeColor="text1"/>
+          <w:kern w:val="0"/>
+          <w:szCs w:val="20"/>
+        </w:rPr>
+        <w:t xml:space="preserve"> </w:t>
+      </w:r>
+      <w:r>
+        <w:rPr>
+          <w:rFonts w:ascii="Consolas" w:hAnsi="Consolas" w:cs="Consolas" w:hint="eastAsia"/>
+          <w:color w:val="000000" w:themeColor="text1"/>
+          <w:kern w:val="0"/>
+          <w:szCs w:val="20"/>
+        </w:rPr>
+        <w:t>구현하시오</w:t>
+      </w:r>
+      <w:r>
+        <w:rPr>
+          <w:rFonts w:ascii="Consolas" w:hAnsi="Consolas" w:cs="Consolas" w:hint="eastAsia"/>
+          <w:color w:val="000000" w:themeColor="text1"/>
+          <w:kern w:val="0"/>
+          <w:szCs w:val="20"/>
+        </w:rPr>
+        <w:t>(</w:t>
+      </w:r>
+      <w:r>
+        <w:rPr>
+          <w:rFonts w:ascii="Consolas" w:hAnsi="Consolas" w:cs="Consolas" w:hint="eastAsia"/>
+          <w:color w:val="000000" w:themeColor="text1"/>
+          <w:kern w:val="0"/>
+          <w:szCs w:val="20"/>
+        </w:rPr>
+        <w:t>예시화면</w:t>
+      </w:r>
+      <w:r>
+        <w:rPr>
+          <w:rFonts w:ascii="Consolas" w:hAnsi="Consolas" w:cs="Consolas" w:hint="eastAsia"/>
+          <w:color w:val="000000" w:themeColor="text1"/>
+          <w:kern w:val="0"/>
+          <w:szCs w:val="20"/>
+        </w:rPr>
+        <w:t xml:space="preserve"> </w:t>
+      </w:r>
+      <w:r>
+        <w:rPr>
+          <w:rFonts w:ascii="Consolas" w:hAnsi="Consolas" w:cs="Consolas" w:hint="eastAsia"/>
+          <w:color w:val="000000" w:themeColor="text1"/>
+          <w:kern w:val="0"/>
+          <w:szCs w:val="20"/>
+        </w:rPr>
+        <w:t>참조</w:t>
+      </w:r>
+      <w:r>
+        <w:rPr>
+          <w:rFonts w:ascii="Consolas" w:hAnsi="Consolas" w:cs="Consolas" w:hint="eastAsia"/>
+          <w:color w:val="000000" w:themeColor="text1"/>
+          <w:kern w:val="0"/>
+          <w:szCs w:val="20"/>
+        </w:rPr>
+        <w:t>).</w:t>
+      </w:r>
+    </w:p>
+    <w:p>
+      <w:pPr>
+        <w:pStyle w:val="a9"/>
+        <w:wordWrap/>
+        <w:spacing w:line="384" w:lineRule="auto"/>
+        <w:jc w:val="left"/>
+        <w:rPr>
+          <w:rFonts w:eastAsia="맑은 고딕"/>
           <w:b/>
-          <w:szCs w:val="20"/>
-        </w:rPr>
-      </w:pPr>
-      <w:r>
-        <w:rPr>
-          <w:rFonts w:hint="eastAsia"/>
+          <w:bCs/>
+          <w:color w:val="FF0000"/>
+          <w:sz w:val="16"/>
+          <w:szCs w:val="16"/>
+        </w:rPr>
+      </w:pPr>
+      <w:r>
+        <w:rPr>
+          <w:rFonts w:eastAsia="맑은 고딕"/>
           <w:b/>
-          <w:szCs w:val="20"/>
-        </w:rPr>
-        <w:t>example.jsp</w:t>
-      </w:r>
-    </w:p>
-    <w:p>
-      <w:pPr>
+          <w:bCs/>
+          <w:color w:val="FF0000"/>
+          <w:sz w:val="16"/>
+          <w:szCs w:val="16"/>
+        </w:rPr>
+        <w:t>&lt;</w:t>
+      </w:r>
+      <w:r>
+        <w:rPr>
+          <w:rFonts w:eastAsia="맑은 고딕" w:hAnsi="맑은 고딕" w:hint="eastAsia"/>
+          <w:b/>
+          <w:bCs/>
+          <w:color w:val="FF0000"/>
+          <w:sz w:val="16"/>
+          <w:szCs w:val="16"/>
+        </w:rPr>
+        <w:t>세부 요구사항</w:t>
+      </w:r>
+      <w:r>
+        <w:rPr>
+          <w:rFonts w:eastAsia="맑은 고딕"/>
+          <w:b/>
+          <w:bCs/>
+          <w:color w:val="FF0000"/>
+          <w:sz w:val="16"/>
+          <w:szCs w:val="16"/>
+        </w:rPr>
+        <w:t>&gt;</w:t>
+      </w:r>
+    </w:p>
+    <w:p>
+      <w:pPr>
+        <w:pStyle w:val="a3"/>
+        <w:widowControl/>
+        <w:numPr>
+          <w:ilvl w:val="0"/>
+          <w:numId w:val="33"/>
+        </w:numPr>
+        <w:wordWrap/>
+        <w:autoSpaceDE/>
+        <w:autoSpaceDN/>
         <w:spacing w:after="0"/>
+        <w:ind w:leftChars="0"/>
+        <w:rPr>
+          <w:rFonts w:ascii="Consolas" w:hAnsi="Consolas" w:cs="Consolas"/>
+          <w:color w:val="000000" w:themeColor="text1"/>
+          <w:kern w:val="0"/>
+          <w:szCs w:val="20"/>
+        </w:rPr>
+      </w:pPr>
+      <w:r>
+        <w:rPr>
+          <w:rFonts w:ascii="Consolas" w:hAnsi="Consolas" w:cs="Consolas" w:hint="eastAsia"/>
+          <w:color w:val="000000" w:themeColor="text1"/>
+          <w:kern w:val="0"/>
+          <w:szCs w:val="20"/>
+        </w:rPr>
+        <w:t>첫</w:t>
+      </w:r>
+      <w:r>
+        <w:rPr>
+          <w:rFonts w:ascii="Consolas" w:hAnsi="Consolas" w:cs="Consolas" w:hint="eastAsia"/>
+          <w:color w:val="000000" w:themeColor="text1"/>
+          <w:kern w:val="0"/>
+          <w:szCs w:val="20"/>
+        </w:rPr>
+        <w:t xml:space="preserve"> </w:t>
+      </w:r>
+      <w:r>
+        <w:rPr>
+          <w:rFonts w:ascii="Consolas" w:hAnsi="Consolas" w:cs="Consolas" w:hint="eastAsia"/>
+          <w:color w:val="000000" w:themeColor="text1"/>
+          <w:kern w:val="0"/>
+          <w:szCs w:val="20"/>
+        </w:rPr>
+        <w:t>실행화면은</w:t>
+      </w:r>
+      <w:r>
+        <w:rPr>
+          <w:rFonts w:ascii="Consolas" w:hAnsi="Consolas" w:cs="Consolas" w:hint="eastAsia"/>
+          <w:color w:val="000000" w:themeColor="text1"/>
+          <w:kern w:val="0"/>
+          <w:szCs w:val="20"/>
+        </w:rPr>
+        <w:t xml:space="preserve"> </w:t>
+      </w:r>
+      <w:r>
+        <w:rPr>
+          <w:rFonts w:ascii="Consolas" w:hAnsi="Consolas" w:cs="Consolas" w:hint="eastAsia"/>
+          <w:color w:val="000000" w:themeColor="text1"/>
+          <w:kern w:val="0"/>
+          <w:szCs w:val="20"/>
+        </w:rPr>
+        <w:t>모든</w:t>
+      </w:r>
+      <w:r>
+        <w:rPr>
+          <w:rFonts w:ascii="Consolas" w:hAnsi="Consolas" w:cs="Consolas" w:hint="eastAsia"/>
+          <w:color w:val="000000" w:themeColor="text1"/>
+          <w:kern w:val="0"/>
+          <w:szCs w:val="20"/>
+        </w:rPr>
+        <w:t xml:space="preserve"> </w:t>
+      </w:r>
+      <w:r>
+        <w:rPr>
+          <w:rFonts w:ascii="Consolas" w:hAnsi="Consolas" w:cs="Consolas" w:hint="eastAsia"/>
+          <w:color w:val="000000" w:themeColor="text1"/>
+          <w:kern w:val="0"/>
+          <w:szCs w:val="20"/>
+        </w:rPr>
+        <w:t>직원을</w:t>
+      </w:r>
+      <w:r>
+        <w:rPr>
+          <w:rFonts w:ascii="Consolas" w:hAnsi="Consolas" w:cs="Consolas" w:hint="eastAsia"/>
+          <w:color w:val="000000" w:themeColor="text1"/>
+          <w:kern w:val="0"/>
+          <w:szCs w:val="20"/>
+        </w:rPr>
+        <w:t xml:space="preserve"> </w:t>
+      </w:r>
+      <w:r>
+        <w:rPr>
+          <w:rFonts w:ascii="Consolas" w:hAnsi="Consolas" w:cs="Consolas" w:hint="eastAsia"/>
+          <w:color w:val="000000" w:themeColor="text1"/>
+          <w:kern w:val="0"/>
+          <w:szCs w:val="20"/>
+        </w:rPr>
+        <w:t>출력한다</w:t>
+      </w:r>
+      <w:r>
+        <w:rPr>
+          <w:rFonts w:ascii="Consolas" w:hAnsi="Consolas" w:cs="Consolas" w:hint="eastAsia"/>
+          <w:color w:val="000000" w:themeColor="text1"/>
+          <w:kern w:val="0"/>
+          <w:szCs w:val="20"/>
+        </w:rPr>
+        <w:t>.</w:t>
+      </w:r>
+    </w:p>
+    <w:p>
+      <w:pPr>
+        <w:pStyle w:val="a3"/>
+        <w:widowControl/>
+        <w:numPr>
+          <w:ilvl w:val="0"/>
+          <w:numId w:val="33"/>
+        </w:numPr>
+        <w:wordWrap/>
+        <w:autoSpaceDE/>
+        <w:autoSpaceDN/>
+        <w:spacing w:after="0"/>
+        <w:ind w:leftChars="0"/>
+        <w:rPr>
+          <w:rFonts w:ascii="Consolas" w:hAnsi="Consolas" w:cs="Consolas"/>
+          <w:color w:val="000000" w:themeColor="text1"/>
+          <w:kern w:val="0"/>
+          <w:szCs w:val="20"/>
+        </w:rPr>
+      </w:pPr>
+      <w:r>
+        <w:rPr>
+          <w:rFonts w:ascii="Consolas" w:hAnsi="Consolas" w:cs="Consolas" w:hint="eastAsia"/>
+          <w:color w:val="000000" w:themeColor="text1"/>
+          <w:kern w:val="0"/>
+          <w:szCs w:val="20"/>
+        </w:rPr>
+        <w:t>사원명으로</w:t>
+      </w:r>
+      <w:r>
+        <w:rPr>
+          <w:rFonts w:ascii="Consolas" w:hAnsi="Consolas" w:cs="Consolas" w:hint="eastAsia"/>
+          <w:color w:val="000000" w:themeColor="text1"/>
+          <w:kern w:val="0"/>
+          <w:szCs w:val="20"/>
+        </w:rPr>
+        <w:t xml:space="preserve"> </w:t>
+      </w:r>
+      <w:r>
+        <w:rPr>
+          <w:rFonts w:ascii="Consolas" w:hAnsi="Consolas" w:cs="Consolas" w:hint="eastAsia"/>
+          <w:color w:val="000000" w:themeColor="text1"/>
+          <w:kern w:val="0"/>
+          <w:szCs w:val="20"/>
+        </w:rPr>
+        <w:t>소문자</w:t>
+      </w:r>
+      <w:r>
+        <w:rPr>
+          <w:rFonts w:ascii="Consolas" w:hAnsi="Consolas" w:cs="Consolas" w:hint="eastAsia"/>
+          <w:color w:val="000000" w:themeColor="text1"/>
+          <w:kern w:val="0"/>
+          <w:szCs w:val="20"/>
+        </w:rPr>
+        <w:t xml:space="preserve"> </w:t>
+      </w:r>
+      <w:r>
+        <w:rPr>
+          <w:rFonts w:ascii="Consolas" w:hAnsi="Consolas" w:cs="Consolas"/>
+          <w:color w:val="000000" w:themeColor="text1"/>
+          <w:kern w:val="0"/>
+          <w:szCs w:val="20"/>
+        </w:rPr>
+        <w:t>“</w:t>
+      </w:r>
+      <w:r>
+        <w:rPr>
+          <w:rFonts w:ascii="Consolas" w:hAnsi="Consolas" w:cs="Consolas"/>
+          <w:color w:val="000000" w:themeColor="text1"/>
+          <w:kern w:val="0"/>
+          <w:szCs w:val="20"/>
+        </w:rPr>
+        <w:t xml:space="preserve">   </w:t>
+      </w:r>
+      <w:r>
+        <w:rPr>
+          <w:rFonts w:ascii="Consolas" w:hAnsi="Consolas" w:cs="Consolas" w:hint="eastAsia"/>
+          <w:color w:val="000000" w:themeColor="text1"/>
+          <w:kern w:val="0"/>
+          <w:szCs w:val="20"/>
+        </w:rPr>
+        <w:t>s</w:t>
+      </w:r>
+      <w:r>
+        <w:rPr>
+          <w:rFonts w:ascii="Consolas" w:hAnsi="Consolas" w:cs="Consolas"/>
+          <w:color w:val="000000" w:themeColor="text1"/>
+          <w:kern w:val="0"/>
+          <w:szCs w:val="20"/>
+        </w:rPr>
+        <w:t>”</w:t>
+      </w:r>
+      <w:r>
+        <w:rPr>
+          <w:rFonts w:ascii="Consolas" w:hAnsi="Consolas" w:cs="Consolas" w:hint="eastAsia"/>
+          <w:color w:val="000000" w:themeColor="text1"/>
+          <w:kern w:val="0"/>
+          <w:szCs w:val="20"/>
+        </w:rPr>
+        <w:t>를</w:t>
+      </w:r>
+      <w:r>
+        <w:rPr>
+          <w:rFonts w:ascii="Consolas" w:hAnsi="Consolas" w:cs="Consolas" w:hint="eastAsia"/>
+          <w:color w:val="000000" w:themeColor="text1"/>
+          <w:kern w:val="0"/>
+          <w:szCs w:val="20"/>
+        </w:rPr>
+        <w:t xml:space="preserve"> </w:t>
+      </w:r>
+      <w:r>
+        <w:rPr>
+          <w:rFonts w:ascii="Consolas" w:hAnsi="Consolas" w:cs="Consolas" w:hint="eastAsia"/>
+          <w:color w:val="000000" w:themeColor="text1"/>
+          <w:kern w:val="0"/>
+          <w:szCs w:val="20"/>
+        </w:rPr>
+        <w:t>입력한</w:t>
+      </w:r>
+      <w:r>
+        <w:rPr>
+          <w:rFonts w:ascii="Consolas" w:hAnsi="Consolas" w:cs="Consolas" w:hint="eastAsia"/>
+          <w:color w:val="000000" w:themeColor="text1"/>
+          <w:kern w:val="0"/>
+          <w:szCs w:val="20"/>
+        </w:rPr>
+        <w:t xml:space="preserve"> </w:t>
+      </w:r>
+      <w:r>
+        <w:rPr>
+          <w:rFonts w:ascii="Consolas" w:hAnsi="Consolas" w:cs="Consolas" w:hint="eastAsia"/>
+          <w:color w:val="000000" w:themeColor="text1"/>
+          <w:kern w:val="0"/>
+          <w:szCs w:val="20"/>
+        </w:rPr>
+        <w:t>후</w:t>
+      </w:r>
+      <w:r>
+        <w:rPr>
+          <w:rFonts w:ascii="Consolas" w:hAnsi="Consolas" w:cs="Consolas" w:hint="eastAsia"/>
+          <w:color w:val="000000" w:themeColor="text1"/>
+          <w:kern w:val="0"/>
+          <w:szCs w:val="20"/>
+        </w:rPr>
+        <w:t xml:space="preserve"> </w:t>
+      </w:r>
+      <w:r>
+        <w:rPr>
+          <w:rFonts w:ascii="Consolas" w:hAnsi="Consolas" w:cs="Consolas" w:hint="eastAsia"/>
+          <w:color w:val="000000" w:themeColor="text1"/>
+          <w:kern w:val="0"/>
+          <w:szCs w:val="20"/>
+        </w:rPr>
+        <w:t>검색버튼을</w:t>
+      </w:r>
+      <w:r>
+        <w:rPr>
+          <w:rFonts w:ascii="Consolas" w:hAnsi="Consolas" w:cs="Consolas" w:hint="eastAsia"/>
+          <w:color w:val="000000" w:themeColor="text1"/>
+          <w:kern w:val="0"/>
+          <w:szCs w:val="20"/>
+        </w:rPr>
+        <w:t xml:space="preserve"> </w:t>
+      </w:r>
+      <w:r>
+        <w:rPr>
+          <w:rFonts w:ascii="Consolas" w:hAnsi="Consolas" w:cs="Consolas" w:hint="eastAsia"/>
+          <w:color w:val="000000" w:themeColor="text1"/>
+          <w:kern w:val="0"/>
+          <w:szCs w:val="20"/>
+        </w:rPr>
+        <w:t>클릭하면</w:t>
+      </w:r>
+      <w:r>
+        <w:rPr>
+          <w:rFonts w:ascii="Consolas" w:hAnsi="Consolas" w:cs="Consolas" w:hint="eastAsia"/>
+          <w:color w:val="000000" w:themeColor="text1"/>
+          <w:kern w:val="0"/>
+          <w:szCs w:val="20"/>
+        </w:rPr>
+        <w:t xml:space="preserve"> </w:t>
+      </w:r>
+      <w:r>
+        <w:rPr>
+          <w:rFonts w:ascii="Consolas" w:hAnsi="Consolas" w:cs="Consolas" w:hint="eastAsia"/>
+          <w:color w:val="000000" w:themeColor="text1"/>
+          <w:kern w:val="0"/>
+          <w:szCs w:val="20"/>
+        </w:rPr>
+        <w:t>사원명란에</w:t>
+      </w:r>
+      <w:r>
+        <w:rPr>
+          <w:rFonts w:ascii="Consolas" w:hAnsi="Consolas" w:cs="Consolas" w:hint="eastAsia"/>
+          <w:color w:val="000000" w:themeColor="text1"/>
+          <w:kern w:val="0"/>
+          <w:szCs w:val="20"/>
+        </w:rPr>
+        <w:t xml:space="preserve"> </w:t>
+      </w:r>
+      <w:r>
+        <w:rPr>
+          <w:rFonts w:ascii="Consolas" w:hAnsi="Consolas" w:cs="Consolas" w:hint="eastAsia"/>
+          <w:color w:val="000000" w:themeColor="text1"/>
+          <w:kern w:val="0"/>
+          <w:szCs w:val="20"/>
+        </w:rPr>
+        <w:t>대문자</w:t>
+      </w:r>
+      <w:r>
+        <w:rPr>
+          <w:rFonts w:ascii="Consolas" w:hAnsi="Consolas" w:cs="Consolas" w:hint="eastAsia"/>
+          <w:color w:val="000000" w:themeColor="text1"/>
+          <w:kern w:val="0"/>
+          <w:szCs w:val="20"/>
+        </w:rPr>
+        <w:t xml:space="preserve"> </w:t>
+      </w:r>
+      <w:r>
+        <w:rPr>
+          <w:rFonts w:ascii="Consolas" w:hAnsi="Consolas" w:cs="Consolas"/>
+          <w:color w:val="000000" w:themeColor="text1"/>
+          <w:kern w:val="0"/>
+          <w:szCs w:val="20"/>
+        </w:rPr>
+        <w:t>“</w:t>
+      </w:r>
+      <w:r>
+        <w:rPr>
+          <w:rFonts w:ascii="Consolas" w:hAnsi="Consolas" w:cs="Consolas" w:hint="eastAsia"/>
+          <w:color w:val="000000" w:themeColor="text1"/>
+          <w:kern w:val="0"/>
+          <w:szCs w:val="20"/>
+        </w:rPr>
+        <w:t>S</w:t>
+      </w:r>
+      <w:r>
+        <w:rPr>
+          <w:rFonts w:ascii="Consolas" w:hAnsi="Consolas" w:cs="Consolas"/>
+          <w:color w:val="000000" w:themeColor="text1"/>
+          <w:kern w:val="0"/>
+          <w:szCs w:val="20"/>
+        </w:rPr>
+        <w:t>”</w:t>
+      </w:r>
+      <w:r>
+        <w:rPr>
+          <w:rFonts w:ascii="Consolas" w:hAnsi="Consolas" w:cs="Consolas" w:hint="eastAsia"/>
+          <w:color w:val="000000" w:themeColor="text1"/>
+          <w:kern w:val="0"/>
+          <w:szCs w:val="20"/>
+        </w:rPr>
+        <w:t>로</w:t>
+      </w:r>
+      <w:r>
+        <w:rPr>
+          <w:rFonts w:ascii="Consolas" w:hAnsi="Consolas" w:cs="Consolas" w:hint="eastAsia"/>
+          <w:color w:val="000000" w:themeColor="text1"/>
+          <w:kern w:val="0"/>
+          <w:szCs w:val="20"/>
+        </w:rPr>
+        <w:t xml:space="preserve"> </w:t>
+      </w:r>
+      <w:r>
+        <w:rPr>
+          <w:rFonts w:ascii="Consolas" w:hAnsi="Consolas" w:cs="Consolas" w:hint="eastAsia"/>
+          <w:color w:val="000000" w:themeColor="text1"/>
+          <w:kern w:val="0"/>
+          <w:szCs w:val="20"/>
+        </w:rPr>
+        <w:t>수정되고</w:t>
+      </w:r>
+      <w:r>
+        <w:rPr>
+          <w:rFonts w:ascii="Consolas" w:hAnsi="Consolas" w:cs="Consolas" w:hint="eastAsia"/>
+          <w:color w:val="000000" w:themeColor="text1"/>
+          <w:kern w:val="0"/>
+          <w:szCs w:val="20"/>
+        </w:rPr>
+        <w:t xml:space="preserve"> S</w:t>
+      </w:r>
+      <w:r>
+        <w:rPr>
+          <w:rFonts w:ascii="Consolas" w:hAnsi="Consolas" w:cs="Consolas" w:hint="eastAsia"/>
+          <w:color w:val="000000" w:themeColor="text1"/>
+          <w:kern w:val="0"/>
+          <w:szCs w:val="20"/>
+        </w:rPr>
+        <w:t>가</w:t>
+      </w:r>
+      <w:r>
+        <w:rPr>
+          <w:rFonts w:ascii="Consolas" w:hAnsi="Consolas" w:cs="Consolas" w:hint="eastAsia"/>
+          <w:color w:val="000000" w:themeColor="text1"/>
+          <w:kern w:val="0"/>
+          <w:szCs w:val="20"/>
+        </w:rPr>
+        <w:t xml:space="preserve"> </w:t>
+      </w:r>
+      <w:r>
+        <w:rPr>
+          <w:rFonts w:ascii="Consolas" w:hAnsi="Consolas" w:cs="Consolas" w:hint="eastAsia"/>
+          <w:color w:val="000000" w:themeColor="text1"/>
+          <w:kern w:val="0"/>
+          <w:szCs w:val="20"/>
+        </w:rPr>
+        <w:t>들어간</w:t>
+      </w:r>
+      <w:r>
+        <w:rPr>
+          <w:rFonts w:ascii="Consolas" w:hAnsi="Consolas" w:cs="Consolas" w:hint="eastAsia"/>
+          <w:color w:val="000000" w:themeColor="text1"/>
+          <w:kern w:val="0"/>
+          <w:szCs w:val="20"/>
+        </w:rPr>
+        <w:t xml:space="preserve"> </w:t>
+      </w:r>
+      <w:r>
+        <w:rPr>
+          <w:rFonts w:ascii="Consolas" w:hAnsi="Consolas" w:cs="Consolas" w:hint="eastAsia"/>
+          <w:color w:val="000000" w:themeColor="text1"/>
+          <w:kern w:val="0"/>
+          <w:szCs w:val="20"/>
+        </w:rPr>
+        <w:t>사원을</w:t>
+      </w:r>
+      <w:r>
+        <w:rPr>
+          <w:rFonts w:ascii="Consolas" w:hAnsi="Consolas" w:cs="Consolas" w:hint="eastAsia"/>
+          <w:color w:val="000000" w:themeColor="text1"/>
+          <w:kern w:val="0"/>
+          <w:szCs w:val="20"/>
+        </w:rPr>
+        <w:t xml:space="preserve"> </w:t>
+      </w:r>
+      <w:r>
+        <w:rPr>
+          <w:rFonts w:ascii="Consolas" w:hAnsi="Consolas" w:cs="Consolas" w:hint="eastAsia"/>
+          <w:color w:val="000000" w:themeColor="text1"/>
+          <w:kern w:val="0"/>
+          <w:szCs w:val="20"/>
+        </w:rPr>
+        <w:t>출력한다</w:t>
+      </w:r>
+      <w:r>
+        <w:rPr>
+          <w:rFonts w:ascii="Consolas" w:hAnsi="Consolas" w:cs="Consolas" w:hint="eastAsia"/>
+          <w:color w:val="000000" w:themeColor="text1"/>
+          <w:kern w:val="0"/>
+          <w:szCs w:val="20"/>
+        </w:rPr>
+        <w:t>.</w:t>
+      </w:r>
+    </w:p>
+    <w:p>
+      <w:pPr>
+        <w:pStyle w:val="a3"/>
+        <w:widowControl/>
+        <w:numPr>
+          <w:ilvl w:val="0"/>
+          <w:numId w:val="33"/>
+        </w:numPr>
+        <w:wordWrap/>
+        <w:autoSpaceDE/>
+        <w:autoSpaceDN/>
+        <w:spacing w:after="0"/>
+        <w:ind w:leftChars="0"/>
+        <w:rPr>
+          <w:rFonts w:ascii="Consolas" w:hAnsi="Consolas" w:cs="Consolas" w:hint="eastAsia"/>
+          <w:color w:val="000000" w:themeColor="text1"/>
+          <w:kern w:val="0"/>
+          <w:szCs w:val="20"/>
+        </w:rPr>
+      </w:pPr>
+      <w:r>
+        <w:rPr>
+          <w:rFonts w:ascii="Consolas" w:hAnsi="Consolas" w:cs="Consolas" w:hint="eastAsia"/>
+          <w:color w:val="000000" w:themeColor="text1"/>
+          <w:kern w:val="0"/>
+          <w:szCs w:val="20"/>
+        </w:rPr>
+        <w:t>사원명란에</w:t>
+      </w:r>
+      <w:r>
+        <w:rPr>
+          <w:rFonts w:ascii="Consolas" w:hAnsi="Consolas" w:cs="Consolas" w:hint="eastAsia"/>
+          <w:color w:val="000000" w:themeColor="text1"/>
+          <w:kern w:val="0"/>
+          <w:szCs w:val="20"/>
+        </w:rPr>
+        <w:t xml:space="preserve"> </w:t>
+      </w:r>
+      <w:r>
+        <w:rPr>
+          <w:rFonts w:ascii="Consolas" w:hAnsi="Consolas" w:cs="Consolas" w:hint="eastAsia"/>
+          <w:color w:val="000000" w:themeColor="text1"/>
+          <w:kern w:val="0"/>
+          <w:szCs w:val="20"/>
+        </w:rPr>
+        <w:t>빈스트링이나</w:t>
+      </w:r>
+      <w:r>
+        <w:rPr>
+          <w:rFonts w:ascii="Consolas" w:hAnsi="Consolas" w:cs="Consolas" w:hint="eastAsia"/>
+          <w:color w:val="000000" w:themeColor="text1"/>
+          <w:kern w:val="0"/>
+          <w:szCs w:val="20"/>
+        </w:rPr>
+        <w:t xml:space="preserve"> space</w:t>
+      </w:r>
+      <w:r>
+        <w:rPr>
+          <w:rFonts w:ascii="Consolas" w:hAnsi="Consolas" w:cs="Consolas" w:hint="eastAsia"/>
+          <w:color w:val="000000" w:themeColor="text1"/>
+          <w:kern w:val="0"/>
+          <w:szCs w:val="20"/>
+        </w:rPr>
+        <w:t>를</w:t>
+      </w:r>
+      <w:r>
+        <w:rPr>
+          <w:rFonts w:ascii="Consolas" w:hAnsi="Consolas" w:cs="Consolas" w:hint="eastAsia"/>
+          <w:color w:val="000000" w:themeColor="text1"/>
+          <w:kern w:val="0"/>
+          <w:szCs w:val="20"/>
+        </w:rPr>
+        <w:t xml:space="preserve"> </w:t>
+      </w:r>
+      <w:r>
+        <w:rPr>
+          <w:rFonts w:ascii="Consolas" w:hAnsi="Consolas" w:cs="Consolas" w:hint="eastAsia"/>
+          <w:color w:val="000000" w:themeColor="text1"/>
+          <w:kern w:val="0"/>
+          <w:szCs w:val="20"/>
+        </w:rPr>
+        <w:t>입력</w:t>
+      </w:r>
+      <w:r>
+        <w:rPr>
+          <w:rFonts w:ascii="Consolas" w:hAnsi="Consolas" w:cs="Consolas" w:hint="eastAsia"/>
+          <w:color w:val="000000" w:themeColor="text1"/>
+          <w:kern w:val="0"/>
+          <w:szCs w:val="20"/>
+        </w:rPr>
+        <w:t>하고</w:t>
+      </w:r>
+      <w:r>
+        <w:rPr>
+          <w:rFonts w:ascii="Consolas" w:hAnsi="Consolas" w:cs="Consolas" w:hint="eastAsia"/>
+          <w:color w:val="000000" w:themeColor="text1"/>
+          <w:kern w:val="0"/>
+          <w:szCs w:val="20"/>
+        </w:rPr>
+        <w:t xml:space="preserve"> </w:t>
+      </w:r>
+      <w:r>
+        <w:rPr>
+          <w:rFonts w:ascii="Consolas" w:hAnsi="Consolas" w:cs="Consolas" w:hint="eastAsia"/>
+          <w:color w:val="000000" w:themeColor="text1"/>
+          <w:kern w:val="0"/>
+          <w:szCs w:val="20"/>
+        </w:rPr>
+        <w:t>검색버튼을</w:t>
+      </w:r>
+      <w:r>
+        <w:rPr>
+          <w:rFonts w:ascii="Consolas" w:hAnsi="Consolas" w:cs="Consolas" w:hint="eastAsia"/>
+          <w:color w:val="000000" w:themeColor="text1"/>
+          <w:kern w:val="0"/>
+          <w:szCs w:val="20"/>
+        </w:rPr>
+        <w:t xml:space="preserve"> </w:t>
+      </w:r>
+      <w:r>
+        <w:rPr>
+          <w:rFonts w:ascii="Consolas" w:hAnsi="Consolas" w:cs="Consolas" w:hint="eastAsia"/>
+          <w:color w:val="000000" w:themeColor="text1"/>
+          <w:kern w:val="0"/>
+          <w:szCs w:val="20"/>
+        </w:rPr>
+        <w:t>클릭</w:t>
+      </w:r>
+      <w:r>
+        <w:rPr>
+          <w:rFonts w:ascii="Consolas" w:hAnsi="Consolas" w:cs="Consolas" w:hint="eastAsia"/>
+          <w:color w:val="000000" w:themeColor="text1"/>
+          <w:kern w:val="0"/>
+          <w:szCs w:val="20"/>
+        </w:rPr>
+        <w:t>하면</w:t>
+      </w:r>
+      <w:r>
+        <w:rPr>
+          <w:rFonts w:ascii="Consolas" w:hAnsi="Consolas" w:cs="Consolas" w:hint="eastAsia"/>
+          <w:color w:val="000000" w:themeColor="text1"/>
+          <w:kern w:val="0"/>
+          <w:szCs w:val="20"/>
+        </w:rPr>
+        <w:t xml:space="preserve"> </w:t>
+      </w:r>
+      <w:r>
+        <w:rPr>
+          <w:rFonts w:ascii="Consolas" w:hAnsi="Consolas" w:cs="Consolas" w:hint="eastAsia"/>
+          <w:color w:val="000000" w:themeColor="text1"/>
+          <w:kern w:val="0"/>
+          <w:szCs w:val="20"/>
+        </w:rPr>
+        <w:t>전체</w:t>
+      </w:r>
+      <w:r>
+        <w:rPr>
+          <w:rFonts w:ascii="Consolas" w:hAnsi="Consolas" w:cs="Consolas" w:hint="eastAsia"/>
+          <w:color w:val="000000" w:themeColor="text1"/>
+          <w:kern w:val="0"/>
+          <w:szCs w:val="20"/>
+        </w:rPr>
+        <w:t xml:space="preserve"> </w:t>
+      </w:r>
+      <w:r>
+        <w:rPr>
+          <w:rFonts w:ascii="Consolas" w:hAnsi="Consolas" w:cs="Consolas" w:hint="eastAsia"/>
+          <w:color w:val="000000" w:themeColor="text1"/>
+          <w:kern w:val="0"/>
+          <w:szCs w:val="20"/>
+        </w:rPr>
+        <w:t>직원이</w:t>
+      </w:r>
+      <w:r>
+        <w:rPr>
+          <w:rFonts w:ascii="Consolas" w:hAnsi="Consolas" w:cs="Consolas" w:hint="eastAsia"/>
+          <w:color w:val="000000" w:themeColor="text1"/>
+          <w:kern w:val="0"/>
+          <w:szCs w:val="20"/>
+        </w:rPr>
+        <w:t xml:space="preserve"> </w:t>
+      </w:r>
+      <w:r>
+        <w:rPr>
+          <w:rFonts w:ascii="Consolas" w:hAnsi="Consolas" w:cs="Consolas" w:hint="eastAsia"/>
+          <w:color w:val="000000" w:themeColor="text1"/>
+          <w:kern w:val="0"/>
+          <w:szCs w:val="20"/>
+        </w:rPr>
+        <w:t>출력된다</w:t>
+      </w:r>
+      <w:r>
+        <w:rPr>
+          <w:rFonts w:ascii="Consolas" w:hAnsi="Consolas" w:cs="Consolas" w:hint="eastAsia"/>
+          <w:color w:val="000000" w:themeColor="text1"/>
+          <w:kern w:val="0"/>
+          <w:szCs w:val="20"/>
+        </w:rPr>
+        <w:t>.</w:t>
+      </w:r>
+    </w:p>
+    <w:p>
+      <w:pPr>
+        <w:spacing w:after="0"/>
         <w:rPr>
           <w:szCs w:val="20"/>
         </w:rPr>
@@ -20849,10 +21776,10 @@
           <w:noProof/>
         </w:rPr>
         <w:drawing>
-          <wp:inline distT="0" distB="0" distL="0" distR="0" wp14:anchorId="12A158E7" wp14:editId="3ADF51C3">
-            <wp:extent cx="2997946" cy="1645920"/>
-            <wp:effectExtent l="0" t="0" r="0" b="0"/>
-            <wp:docPr id="26" name="그림 26"/>
+          <wp:inline distT="0" distB="0" distL="0" distR="0" wp14:anchorId="1B5BC90C" wp14:editId="25DA15AA">
+            <wp:extent cx="6645910" cy="1619250"/>
+            <wp:effectExtent l="0" t="0" r="2540" b="0"/>
+            <wp:docPr id="1" name="그림 1"/>
             <wp:cNvGraphicFramePr>
               <a:graphicFrameLocks xmlns:a="http://schemas.openxmlformats.org/drawingml/2006/main" noChangeAspect="1"/>
             </wp:cNvGraphicFramePr>
@@ -20872,7 +21799,7 @@
                   <pic:spPr>
                     <a:xfrm>
                       <a:off x="0" y="0"/>
-                      <a:ext cx="3018154" cy="1657014"/>
+                      <a:ext cx="6645910" cy="1619250"/>
                     </a:xfrm>
                     <a:prstGeom prst="rect">
                       <a:avLst/>
@@ -20884,22 +21811,32 @@
           </wp:inline>
         </w:drawing>
       </w:r>
-      <w:r>
+    </w:p>
+    <w:p>
+      <w:pPr>
+        <w:spacing w:after="0"/>
+        <w:rPr>
+          <w:szCs w:val="20"/>
+        </w:rPr>
+      </w:pPr>
+    </w:p>
+    <w:p>
+      <w:pPr>
+        <w:spacing w:after="0"/>
         <w:rPr>
           <w:rFonts w:hint="eastAsia"/>
           <w:szCs w:val="20"/>
         </w:rPr>
-        <w:t xml:space="preserve"> </w:t>
-      </w:r>
+      </w:pPr>
       <w:r>
         <w:rPr>
           <w:noProof/>
         </w:rPr>
         <w:drawing>
-          <wp:inline distT="0" distB="0" distL="0" distR="0" wp14:anchorId="53E9A9FF" wp14:editId="60F158AD">
-            <wp:extent cx="3505711" cy="1668780"/>
-            <wp:effectExtent l="0" t="0" r="0" b="7620"/>
-            <wp:docPr id="32" name="그림 32"/>
+          <wp:inline distT="0" distB="0" distL="0" distR="0" wp14:anchorId="527E2C54" wp14:editId="294D1859">
+            <wp:extent cx="6645910" cy="1895475"/>
+            <wp:effectExtent l="0" t="0" r="2540" b="9525"/>
+            <wp:docPr id="2" name="그림 2"/>
             <wp:cNvGraphicFramePr>
               <a:graphicFrameLocks xmlns:a="http://schemas.openxmlformats.org/drawingml/2006/main" noChangeAspect="1"/>
             </wp:cNvGraphicFramePr>
@@ -20919,7 +21856,7 @@
                   <pic:spPr>
                     <a:xfrm>
                       <a:off x="0" y="0"/>
-                      <a:ext cx="3534736" cy="1682597"/>
+                      <a:ext cx="6645910" cy="1895475"/>
                     </a:xfrm>
                     <a:prstGeom prst="rect">
                       <a:avLst/>
@@ -20931,6 +21868,220 @@
           </wp:inline>
         </w:drawing>
       </w:r>
+    </w:p>
+    <w:p>
+      <w:pPr>
+        <w:pStyle w:val="a9"/>
+        <w:wordWrap/>
+        <w:spacing w:line="384" w:lineRule="auto"/>
+        <w:jc w:val="left"/>
+        <w:rPr>
+          <w:rFonts w:eastAsia="맑은 고딕"/>
+          <w:b/>
+          <w:bCs/>
+          <w:color w:val="FF0000"/>
+          <w:sz w:val="16"/>
+          <w:szCs w:val="16"/>
+        </w:rPr>
+      </w:pPr>
+      <w:r>
+        <w:rPr>
+          <w:rFonts w:eastAsia="맑은 고딕"/>
+          <w:b/>
+          <w:bCs/>
+          <w:color w:val="FF0000"/>
+          <w:sz w:val="16"/>
+          <w:szCs w:val="16"/>
+        </w:rPr>
+        <w:t>&lt;</w:t>
+      </w:r>
+      <w:r>
+        <w:rPr>
+          <w:rFonts w:eastAsia="맑은 고딕" w:hint="eastAsia"/>
+          <w:b/>
+          <w:bCs/>
+          <w:color w:val="FF0000"/>
+          <w:sz w:val="16"/>
+          <w:szCs w:val="16"/>
+        </w:rPr>
+        <w:t>파일명</w:t>
+      </w:r>
+      <w:r>
+        <w:rPr>
+          <w:rFonts w:eastAsia="맑은 고딕"/>
+          <w:b/>
+          <w:bCs/>
+          <w:color w:val="FF0000"/>
+          <w:sz w:val="16"/>
+          <w:szCs w:val="16"/>
+        </w:rPr>
+        <w:t>&gt;</w:t>
+      </w:r>
+    </w:p>
+    <w:p>
+      <w:pPr>
+        <w:spacing w:after="0"/>
+        <w:rPr>
+          <w:b/>
+          <w:szCs w:val="20"/>
+        </w:rPr>
+      </w:pPr>
+      <w:r>
+        <w:rPr>
+          <w:rFonts w:hint="eastAsia"/>
+          <w:b/>
+          <w:szCs w:val="20"/>
+        </w:rPr>
+        <w:t>example.jsp</w:t>
+      </w:r>
+      <w:r>
+        <w:rPr>
+          <w:rFonts w:hint="eastAsia"/>
+          <w:b/>
+          <w:szCs w:val="20"/>
+        </w:rPr>
+        <w:t>,</w:t>
+      </w:r>
+      <w:r>
+        <w:rPr>
+          <w:b/>
+          <w:szCs w:val="20"/>
+        </w:rPr>
+        <w:t xml:space="preserve"> </w:t>
+      </w:r>
+      <w:r>
+        <w:rPr>
+          <w:rFonts w:hint="eastAsia"/>
+          <w:b/>
+          <w:szCs w:val="20"/>
+        </w:rPr>
+        <w:t>첫실행화면.png,</w:t>
+      </w:r>
+      <w:r>
+        <w:rPr>
+          <w:b/>
+          <w:szCs w:val="20"/>
+        </w:rPr>
+        <w:t xml:space="preserve"> </w:t>
+      </w:r>
+      <w:r>
+        <w:rPr>
+          <w:rFonts w:hint="eastAsia"/>
+          <w:b/>
+          <w:szCs w:val="20"/>
+        </w:rPr>
+        <w:t>검색화면.png</w:t>
+      </w:r>
+    </w:p>
+    <w:p>
+      <w:pPr>
+        <w:pStyle w:val="a9"/>
+        <w:wordWrap/>
+        <w:spacing w:line="384" w:lineRule="auto"/>
+        <w:jc w:val="left"/>
+        <w:rPr>
+          <w:rFonts w:eastAsia="맑은 고딕"/>
+          <w:b/>
+          <w:bCs/>
+          <w:color w:val="FF0000"/>
+          <w:sz w:val="16"/>
+          <w:szCs w:val="16"/>
+        </w:rPr>
+      </w:pPr>
+      <w:r>
+        <w:rPr>
+          <w:rFonts w:eastAsia="맑은 고딕"/>
+          <w:b/>
+          <w:bCs/>
+          <w:color w:val="FF0000"/>
+          <w:sz w:val="16"/>
+          <w:szCs w:val="16"/>
+        </w:rPr>
+        <w:t>&lt;</w:t>
+      </w:r>
+      <w:r>
+        <w:rPr>
+          <w:rFonts w:eastAsia="맑은 고딕" w:hint="eastAsia"/>
+          <w:b/>
+          <w:bCs/>
+          <w:color w:val="FF0000"/>
+          <w:sz w:val="16"/>
+          <w:szCs w:val="16"/>
+        </w:rPr>
+        <w:t>결과물 제출</w:t>
+      </w:r>
+      <w:r>
+        <w:rPr>
+          <w:rFonts w:eastAsia="맑은 고딕"/>
+          <w:b/>
+          <w:bCs/>
+          <w:color w:val="FF0000"/>
+          <w:sz w:val="16"/>
+          <w:szCs w:val="16"/>
+        </w:rPr>
+        <w:t>&gt;</w:t>
+      </w:r>
+    </w:p>
+    <w:p>
+      <w:pPr>
+        <w:wordWrap/>
+        <w:adjustRightInd w:val="0"/>
+        <w:spacing w:after="0" w:line="240" w:lineRule="auto"/>
+        <w:jc w:val="left"/>
+        <w:rPr>
+          <w:color w:val="000000" w:themeColor="text1"/>
+          <w:szCs w:val="20"/>
+        </w:rPr>
+      </w:pPr>
+      <w:r>
+        <w:rPr>
+          <w:color w:val="000000" w:themeColor="text1"/>
+          <w:szCs w:val="20"/>
+        </w:rPr>
+        <w:tab/>
+      </w:r>
+      <w:r>
+        <w:rPr>
+          <w:rFonts w:hint="eastAsia"/>
+          <w:color w:val="000000" w:themeColor="text1"/>
+          <w:szCs w:val="20"/>
+        </w:rPr>
+        <w:t xml:space="preserve">위의 파일이 압축된 파일 </w:t>
+      </w:r>
+      <w:r>
+        <w:rPr>
+          <w:color w:val="000000" w:themeColor="text1"/>
+          <w:szCs w:val="20"/>
+        </w:rPr>
+        <w:t xml:space="preserve">: </w:t>
+      </w:r>
+      <w:r>
+        <w:rPr>
+          <w:rFonts w:hint="eastAsia"/>
+          <w:color w:val="000000" w:themeColor="text1"/>
+          <w:szCs w:val="20"/>
+        </w:rPr>
+        <w:t>훈련생성명_데이터베이스구현.</w:t>
+      </w:r>
+      <w:r>
+        <w:rPr>
+          <w:color w:val="000000" w:themeColor="text1"/>
+          <w:szCs w:val="20"/>
+        </w:rPr>
+        <w:t>zip</w:t>
+      </w:r>
+      <w:bookmarkStart w:id="0" w:name="_GoBack"/>
+      <w:bookmarkEnd w:id="0"/>
+    </w:p>
+    <w:p>
+      <w:pPr>
+        <w:spacing w:after="0"/>
+        <w:rPr>
+          <w:rFonts w:hint="eastAsia"/>
+          <w:b/>
+          <w:szCs w:val="20"/>
+        </w:rPr>
+      </w:pPr>
     </w:p>
     <w:sectPr>
       <w:footerReference w:type="default" r:id="rId12"/>
@@ -21063,7 +22214,7 @@
         <v:path o:extrusionok="f" gradientshapeok="t" o:connecttype="rect"/>
         <o:lock v:ext="edit" aspectratio="t"/>
       </v:shapetype>
-      <v:shape id="_x0000_i1029" type="#_x0000_t75" style="width:11.25pt;height:11.25pt" o:bullet="t">
+      <v:shape id="_x0000_i1055" type="#_x0000_t75" style="width:11.25pt;height:11.25pt" o:bullet="t">
         <v:imagedata r:id="rId1" o:title="mso5A90"/>
       </v:shape>
     </w:pict>
@@ -22058,6 +23209,95 @@
     </w:lvl>
   </w:abstractNum>
   <w:abstractNum w:abstractNumId="10" w15:restartNumberingAfterBreak="0">
+    <w:nsid w:val="24B3204C"/>
+    <w:multiLevelType w:val="hybridMultilevel"/>
+    <w:tmpl w:val="6FEE8A5A"/>
+    <w:lvl w:ilvl="0" w:tplc="B1769FF2">
+      <w:start w:val="1"/>
+      <w:numFmt w:val="decimal"/>
+      <w:lvlText w:val="%1."/>
+      <w:lvlJc w:val="left"/>
+      <w:pPr>
+        <w:ind w:left="760" w:hanging="360"/>
+      </w:pPr>
+      <w:rPr>
+        <w:rFonts w:hint="default"/>
+      </w:rPr>
+    </w:lvl>
+    <w:lvl w:ilvl="1" w:tplc="04090019" w:tentative="1">
+      <w:start w:val="1"/>
+      <w:numFmt w:val="upperLetter"/>
+      <w:lvlText w:val="%2."/>
+      <w:lvlJc w:val="left"/>
+      <w:pPr>
+        <w:ind w:left="1200" w:hanging="400"/>
+      </w:pPr>
+    </w:lvl>
+    <w:lvl w:ilvl="2" w:tplc="0409001B" w:tentative="1">
+      <w:start w:val="1"/>
+      <w:numFmt w:val="lowerRoman"/>
+      <w:lvlText w:val="%3."/>
+      <w:lvlJc w:val="right"/>
+      <w:pPr>
+        <w:ind w:left="1600" w:hanging="400"/>
+      </w:pPr>
+    </w:lvl>
+    <w:lvl w:ilvl="3" w:tplc="0409000F" w:tentative="1">
+      <w:start w:val="1"/>
+      <w:numFmt w:val="decimal"/>
+      <w:lvlText w:val="%4."/>
+      <w:lvlJc w:val="left"/>
+      <w:pPr>
+        <w:ind w:left="2000" w:hanging="400"/>
+      </w:pPr>
+    </w:lvl>
+    <w:lvl w:ilvl="4" w:tplc="04090019" w:tentative="1">
+      <w:start w:val="1"/>
+      <w:numFmt w:val="upperLetter"/>
+      <w:lvlText w:val="%5."/>
+      <w:lvlJc w:val="left"/>
+      <w:pPr>
+        <w:ind w:left="2400" w:hanging="400"/>
+      </w:pPr>
+    </w:lvl>
+    <w:lvl w:ilvl="5" w:tplc="0409001B" w:tentative="1">
+      <w:start w:val="1"/>
+      <w:numFmt w:val="lowerRoman"/>
+      <w:lvlText w:val="%6."/>
+      <w:lvlJc w:val="right"/>
+      <w:pPr>
+        <w:ind w:left="2800" w:hanging="400"/>
+      </w:pPr>
+    </w:lvl>
+    <w:lvl w:ilvl="6" w:tplc="0409000F" w:tentative="1">
+      <w:start w:val="1"/>
+      <w:numFmt w:val="decimal"/>
+      <w:lvlText w:val="%7."/>
+      <w:lvlJc w:val="left"/>
+      <w:pPr>
+        <w:ind w:left="3200" w:hanging="400"/>
+      </w:pPr>
+    </w:lvl>
+    <w:lvl w:ilvl="7" w:tplc="04090019" w:tentative="1">
+      <w:start w:val="1"/>
+      <w:numFmt w:val="upperLetter"/>
+      <w:lvlText w:val="%8."/>
+      <w:lvlJc w:val="left"/>
+      <w:pPr>
+        <w:ind w:left="3600" w:hanging="400"/>
+      </w:pPr>
+    </w:lvl>
+    <w:lvl w:ilvl="8" w:tplc="0409001B" w:tentative="1">
+      <w:start w:val="1"/>
+      <w:numFmt w:val="lowerRoman"/>
+      <w:lvlText w:val="%9."/>
+      <w:lvlJc w:val="right"/>
+      <w:pPr>
+        <w:ind w:left="4000" w:hanging="400"/>
+      </w:pPr>
+    </w:lvl>
+  </w:abstractNum>
+  <w:abstractNum w:abstractNumId="11" w15:restartNumberingAfterBreak="0">
     <w:nsid w:val="25502115"/>
     <w:multiLevelType w:val="hybridMultilevel"/>
     <w:tmpl w:val="D5607710"/>
@@ -22152,7 +23392,7 @@
       </w:pPr>
     </w:lvl>
   </w:abstractNum>
-  <w:abstractNum w:abstractNumId="11" w15:restartNumberingAfterBreak="0">
+  <w:abstractNum w:abstractNumId="12" w15:restartNumberingAfterBreak="0">
     <w:nsid w:val="2663546B"/>
     <w:multiLevelType w:val="hybridMultilevel"/>
     <w:tmpl w:val="3BC8F34C"/>
@@ -22265,7 +23505,7 @@
       </w:rPr>
     </w:lvl>
   </w:abstractNum>
-  <w:abstractNum w:abstractNumId="12" w15:restartNumberingAfterBreak="0">
+  <w:abstractNum w:abstractNumId="13" w15:restartNumberingAfterBreak="0">
     <w:nsid w:val="26704002"/>
     <w:multiLevelType w:val="hybridMultilevel"/>
     <w:tmpl w:val="B35C4E00"/>
@@ -22379,7 +23619,7 @@
       </w:rPr>
     </w:lvl>
   </w:abstractNum>
-  <w:abstractNum w:abstractNumId="13" w15:restartNumberingAfterBreak="0">
+  <w:abstractNum w:abstractNumId="14" w15:restartNumberingAfterBreak="0">
     <w:nsid w:val="2BAA44AE"/>
     <w:multiLevelType w:val="hybridMultilevel"/>
     <w:tmpl w:val="FB74148C"/>
@@ -22471,7 +23711,7 @@
       </w:pPr>
     </w:lvl>
   </w:abstractNum>
-  <w:abstractNum w:abstractNumId="14" w15:restartNumberingAfterBreak="0">
+  <w:abstractNum w:abstractNumId="15" w15:restartNumberingAfterBreak="0">
     <w:nsid w:val="306A07F5"/>
     <w:multiLevelType w:val="hybridMultilevel"/>
     <w:tmpl w:val="9B327904"/>
@@ -22560,7 +23800,7 @@
       </w:pPr>
     </w:lvl>
   </w:abstractNum>
-  <w:abstractNum w:abstractNumId="15" w15:restartNumberingAfterBreak="0">
+  <w:abstractNum w:abstractNumId="16" w15:restartNumberingAfterBreak="0">
     <w:nsid w:val="360177D0"/>
     <w:multiLevelType w:val="hybridMultilevel"/>
     <w:tmpl w:val="FD94D4D0"/>
@@ -22646,7 +23886,7 @@
       </w:pPr>
     </w:lvl>
   </w:abstractNum>
-  <w:abstractNum w:abstractNumId="16" w15:restartNumberingAfterBreak="0">
+  <w:abstractNum w:abstractNumId="17" w15:restartNumberingAfterBreak="0">
     <w:nsid w:val="38EB528A"/>
     <w:multiLevelType w:val="hybridMultilevel"/>
     <w:tmpl w:val="747E6C78"/>
@@ -22759,7 +23999,7 @@
       </w:rPr>
     </w:lvl>
   </w:abstractNum>
-  <w:abstractNum w:abstractNumId="17" w15:restartNumberingAfterBreak="0">
+  <w:abstractNum w:abstractNumId="18" w15:restartNumberingAfterBreak="0">
     <w:nsid w:val="45145B6D"/>
     <w:multiLevelType w:val="hybridMultilevel"/>
     <w:tmpl w:val="4BBCBC12"/>
@@ -22848,7 +24088,7 @@
       </w:pPr>
     </w:lvl>
   </w:abstractNum>
-  <w:abstractNum w:abstractNumId="18" w15:restartNumberingAfterBreak="0">
+  <w:abstractNum w:abstractNumId="19" w15:restartNumberingAfterBreak="0">
     <w:nsid w:val="4589659C"/>
     <w:multiLevelType w:val="hybridMultilevel"/>
     <w:tmpl w:val="A8182276"/>
@@ -22943,7 +24183,7 @@
       </w:pPr>
     </w:lvl>
   </w:abstractNum>
-  <w:abstractNum w:abstractNumId="19" w15:restartNumberingAfterBreak="0">
+  <w:abstractNum w:abstractNumId="20" w15:restartNumberingAfterBreak="0">
     <w:nsid w:val="528C15B7"/>
     <w:multiLevelType w:val="hybridMultilevel"/>
     <w:tmpl w:val="2506D828"/>
@@ -23038,7 +24278,7 @@
       </w:pPr>
     </w:lvl>
   </w:abstractNum>
-  <w:abstractNum w:abstractNumId="20" w15:restartNumberingAfterBreak="0">
+  <w:abstractNum w:abstractNumId="21" w15:restartNumberingAfterBreak="0">
     <w:nsid w:val="5F1C1236"/>
     <w:multiLevelType w:val="hybridMultilevel"/>
     <w:tmpl w:val="CA9EC5A4"/>
@@ -23124,7 +24364,7 @@
       </w:pPr>
     </w:lvl>
   </w:abstractNum>
-  <w:abstractNum w:abstractNumId="21" w15:restartNumberingAfterBreak="0">
+  <w:abstractNum w:abstractNumId="22" w15:restartNumberingAfterBreak="0">
     <w:nsid w:val="6135726E"/>
     <w:multiLevelType w:val="hybridMultilevel"/>
     <w:tmpl w:val="73A852A2"/>
@@ -23237,7 +24477,7 @@
       </w:rPr>
     </w:lvl>
   </w:abstractNum>
-  <w:abstractNum w:abstractNumId="22" w15:restartNumberingAfterBreak="0">
+  <w:abstractNum w:abstractNumId="23" w15:restartNumberingAfterBreak="0">
     <w:nsid w:val="61432335"/>
     <w:multiLevelType w:val="hybridMultilevel"/>
     <w:tmpl w:val="5BE607E0"/>
@@ -23323,7 +24563,7 @@
       </w:pPr>
     </w:lvl>
   </w:abstractNum>
-  <w:abstractNum w:abstractNumId="23" w15:restartNumberingAfterBreak="0">
+  <w:abstractNum w:abstractNumId="24" w15:restartNumberingAfterBreak="0">
     <w:nsid w:val="6B6B2D11"/>
     <w:multiLevelType w:val="hybridMultilevel"/>
     <w:tmpl w:val="60FADDB2"/>
@@ -23415,7 +24655,7 @@
       </w:pPr>
     </w:lvl>
   </w:abstractNum>
-  <w:abstractNum w:abstractNumId="24" w15:restartNumberingAfterBreak="0">
+  <w:abstractNum w:abstractNumId="25" w15:restartNumberingAfterBreak="0">
     <w:nsid w:val="6C886BA7"/>
     <w:multiLevelType w:val="hybridMultilevel"/>
     <w:tmpl w:val="8CD446EE"/>
@@ -23528,7 +24768,7 @@
       </w:rPr>
     </w:lvl>
   </w:abstractNum>
-  <w:abstractNum w:abstractNumId="25" w15:restartNumberingAfterBreak="0">
+  <w:abstractNum w:abstractNumId="26" w15:restartNumberingAfterBreak="0">
     <w:nsid w:val="6F78223F"/>
     <w:multiLevelType w:val="hybridMultilevel"/>
     <w:tmpl w:val="10F61DE4"/>
@@ -23623,7 +24863,7 @@
       </w:pPr>
     </w:lvl>
   </w:abstractNum>
-  <w:abstractNum w:abstractNumId="26" w15:restartNumberingAfterBreak="0">
+  <w:abstractNum w:abstractNumId="27" w15:restartNumberingAfterBreak="0">
     <w:nsid w:val="73F71165"/>
     <w:multiLevelType w:val="hybridMultilevel"/>
     <w:tmpl w:val="4F6EA386"/>
@@ -23715,7 +24955,7 @@
       </w:pPr>
     </w:lvl>
   </w:abstractNum>
-  <w:abstractNum w:abstractNumId="27" w15:restartNumberingAfterBreak="0">
+  <w:abstractNum w:abstractNumId="28" w15:restartNumberingAfterBreak="0">
     <w:nsid w:val="773046BB"/>
     <w:multiLevelType w:val="hybridMultilevel"/>
     <w:tmpl w:val="5BE607E0"/>
@@ -23801,7 +25041,7 @@
       </w:pPr>
     </w:lvl>
   </w:abstractNum>
-  <w:abstractNum w:abstractNumId="28" w15:restartNumberingAfterBreak="0">
+  <w:abstractNum w:abstractNumId="29" w15:restartNumberingAfterBreak="0">
     <w:nsid w:val="78065B4A"/>
     <w:multiLevelType w:val="hybridMultilevel"/>
     <w:tmpl w:val="C18EEDAC"/>
@@ -23890,7 +25130,7 @@
       </w:pPr>
     </w:lvl>
   </w:abstractNum>
-  <w:abstractNum w:abstractNumId="29" w15:restartNumberingAfterBreak="0">
+  <w:abstractNum w:abstractNumId="30" w15:restartNumberingAfterBreak="0">
     <w:nsid w:val="7BCE6FCC"/>
     <w:multiLevelType w:val="hybridMultilevel"/>
     <w:tmpl w:val="5AD4ED1A"/>
@@ -23985,7 +25225,7 @@
       </w:pPr>
     </w:lvl>
   </w:abstractNum>
-  <w:abstractNum w:abstractNumId="30" w15:restartNumberingAfterBreak="0">
+  <w:abstractNum w:abstractNumId="31" w15:restartNumberingAfterBreak="0">
     <w:nsid w:val="7C0D56FF"/>
     <w:multiLevelType w:val="hybridMultilevel"/>
     <w:tmpl w:val="5BE607E0"/>
@@ -24071,7 +25311,7 @@
       </w:pPr>
     </w:lvl>
   </w:abstractNum>
-  <w:abstractNum w:abstractNumId="31" w15:restartNumberingAfterBreak="0">
+  <w:abstractNum w:abstractNumId="32" w15:restartNumberingAfterBreak="0">
     <w:nsid w:val="7E74711C"/>
     <w:multiLevelType w:val="hybridMultilevel"/>
     <w:tmpl w:val="17EADF84"/>
@@ -24167,34 +25407,34 @@
     </w:lvl>
   </w:abstractNum>
   <w:num w:numId="1">
-    <w:abstractNumId w:val="18"/>
+    <w:abstractNumId w:val="19"/>
   </w:num>
   <w:num w:numId="2">
-    <w:abstractNumId w:val="23"/>
+    <w:abstractNumId w:val="24"/>
   </w:num>
   <w:num w:numId="3">
-    <w:abstractNumId w:val="11"/>
+    <w:abstractNumId w:val="12"/>
   </w:num>
   <w:num w:numId="4">
     <w:abstractNumId w:val="6"/>
   </w:num>
   <w:num w:numId="5">
-    <w:abstractNumId w:val="26"/>
+    <w:abstractNumId w:val="27"/>
   </w:num>
   <w:num w:numId="6">
-    <w:abstractNumId w:val="16"/>
+    <w:abstractNumId w:val="17"/>
   </w:num>
   <w:num w:numId="7">
-    <w:abstractNumId w:val="13"/>
+    <w:abstractNumId w:val="14"/>
   </w:num>
   <w:num w:numId="8">
-    <w:abstractNumId w:val="14"/>
+    <w:abstractNumId w:val="15"/>
   </w:num>
   <w:num w:numId="9">
-    <w:abstractNumId w:val="19"/>
+    <w:abstractNumId w:val="20"/>
   </w:num>
   <w:num w:numId="10">
-    <w:abstractNumId w:val="31"/>
+    <w:abstractNumId w:val="32"/>
   </w:num>
   <w:num w:numId="11">
     <w:abstractNumId w:val="7"/>
@@ -24203,25 +25443,25 @@
     <w:abstractNumId w:val="9"/>
   </w:num>
   <w:num w:numId="13">
+    <w:abstractNumId w:val="26"/>
+  </w:num>
+  <w:num w:numId="14">
+    <w:abstractNumId w:val="30"/>
+  </w:num>
+  <w:num w:numId="15">
+    <w:abstractNumId w:val="11"/>
+  </w:num>
+  <w:num w:numId="16">
+    <w:abstractNumId w:val="29"/>
+  </w:num>
+  <w:num w:numId="17">
+    <w:abstractNumId w:val="21"/>
+  </w:num>
+  <w:num w:numId="18">
     <w:abstractNumId w:val="25"/>
   </w:num>
-  <w:num w:numId="14">
-    <w:abstractNumId w:val="29"/>
-  </w:num>
-  <w:num w:numId="15">
-    <w:abstractNumId w:val="10"/>
-  </w:num>
-  <w:num w:numId="16">
-    <w:abstractNumId w:val="28"/>
-  </w:num>
-  <w:num w:numId="17">
-    <w:abstractNumId w:val="20"/>
-  </w:num>
-  <w:num w:numId="18">
-    <w:abstractNumId w:val="24"/>
-  </w:num>
   <w:num w:numId="19">
-    <w:abstractNumId w:val="12"/>
+    <w:abstractNumId w:val="13"/>
   </w:num>
   <w:num w:numId="20">
     <w:abstractNumId w:val="3"/>
@@ -24230,7 +25470,7 @@
     <w:abstractNumId w:val="2"/>
   </w:num>
   <w:num w:numId="22">
-    <w:abstractNumId w:val="21"/>
+    <w:abstractNumId w:val="22"/>
   </w:num>
   <w:num w:numId="23">
     <w:abstractNumId w:val="4"/>
@@ -24242,10 +25482,10 @@
     <w:abstractNumId w:val="0"/>
   </w:num>
   <w:num w:numId="26">
-    <w:abstractNumId w:val="17"/>
+    <w:abstractNumId w:val="18"/>
   </w:num>
   <w:num w:numId="27">
-    <w:abstractNumId w:val="15"/>
+    <w:abstractNumId w:val="16"/>
   </w:num>
   <w:num w:numId="28">
     <w:abstractNumId w:val="5"/>
@@ -24254,13 +25494,16 @@
     <w:abstractNumId w:val="1"/>
   </w:num>
   <w:num w:numId="30">
-    <w:abstractNumId w:val="27"/>
+    <w:abstractNumId w:val="28"/>
   </w:num>
   <w:num w:numId="31">
-    <w:abstractNumId w:val="30"/>
+    <w:abstractNumId w:val="31"/>
   </w:num>
   <w:num w:numId="32">
-    <w:abstractNumId w:val="22"/>
+    <w:abstractNumId w:val="23"/>
+  </w:num>
+  <w:num w:numId="33">
+    <w:abstractNumId w:val="10"/>
   </w:num>
 </w:numbering>
 </file>
@@ -24811,6 +26054,22 @@
     <w:uiPriority w:val="99"/>
     <w:rsid w:val="006F50F1"/>
   </w:style>
+  <w:style w:type="paragraph" w:customStyle="1" w:styleId="a9">
+    <w:name w:val="바탕글"/>
+    <w:basedOn w:val="a"/>
+    <w:rsid w:val="00C30759"/>
+    <w:pPr>
+      <w:spacing w:after="0" w:line="312" w:lineRule="auto"/>
+      <w:textAlignment w:val="baseline"/>
+    </w:pPr>
+    <w:rPr>
+      <w:rFonts w:ascii="맑은 고딕" w:eastAsia="굴림" w:hAnsi="굴림" w:cs="굴림"/>
+      <w:color w:val="000000"/>
+      <w:spacing w:val="-20"/>
+      <w:kern w:val="0"/>
+      <w:szCs w:val="20"/>
+    </w:rPr>
+  </w:style>
 </w:styles>
 </file>
 
@@ -25151,7 +26410,7 @@
 </file>
 
 <file path=customXml/itemProps1.xml><?xml version="1.0" encoding="utf-8"?>
-<ds:datastoreItem xmlns:ds="http://schemas.openxmlformats.org/officeDocument/2006/customXml" ds:itemID="{2B7951DE-4F64-420C-AC9D-77AEE9B713A7}">
+<ds:datastoreItem xmlns:ds="http://schemas.openxmlformats.org/officeDocument/2006/customXml" ds:itemID="{DF3733CF-7860-4A6F-912A-76EEC7D18818}">
   <ds:schemaRefs>
     <ds:schemaRef ds:uri="http://schemas.openxmlformats.org/officeDocument/2006/bibliography"/>
   </ds:schemaRefs>

--- a/note/06_jsp/0216_11.웹프로그래밍에서의 DB.docx
+++ b/note/06_jsp/0216_11.웹프로그래밍에서의 DB.docx
@@ -21577,7 +21577,7 @@
         <w:spacing w:after="0"/>
         <w:ind w:leftChars="0"/>
         <w:rPr>
-          <w:rFonts w:ascii="Consolas" w:hAnsi="Consolas" w:cs="Consolas" w:hint="eastAsia"/>
+          <w:rFonts w:ascii="Consolas" w:hAnsi="Consolas" w:cs="Consolas"/>
           <w:color w:val="000000" w:themeColor="text1"/>
           <w:kern w:val="0"/>
           <w:szCs w:val="20"/>
@@ -21819,15 +21819,8 @@
           <w:szCs w:val="20"/>
         </w:rPr>
       </w:pPr>
-    </w:p>
-    <w:p>
-      <w:pPr>
-        <w:spacing w:after="0"/>
-        <w:rPr>
-          <w:rFonts w:hint="eastAsia"/>
-          <w:szCs w:val="20"/>
-        </w:rPr>
-      </w:pPr>
+      <w:bookmarkStart w:id="0" w:name="_GoBack"/>
+      <w:bookmarkEnd w:id="0"/>
       <w:r>
         <w:rPr>
           <w:noProof/>
@@ -22070,14 +22063,11 @@
         </w:rPr>
         <w:t>zip</w:t>
       </w:r>
-      <w:bookmarkStart w:id="0" w:name="_GoBack"/>
-      <w:bookmarkEnd w:id="0"/>
     </w:p>
     <w:p>
       <w:pPr>
         <w:spacing w:after="0"/>
         <w:rPr>
-          <w:rFonts w:hint="eastAsia"/>
           <w:b/>
           <w:szCs w:val="20"/>
         </w:rPr>
@@ -22214,7 +22204,7 @@
         <v:path o:extrusionok="f" gradientshapeok="t" o:connecttype="rect"/>
         <o:lock v:ext="edit" aspectratio="t"/>
       </v:shapetype>
-      <v:shape id="_x0000_i1055" type="#_x0000_t75" style="width:11.25pt;height:11.25pt" o:bullet="t">
+      <v:shape id="_x0000_i1027" type="#_x0000_t75" style="width:11.25pt;height:11.25pt" o:bullet="t">
         <v:imagedata r:id="rId1" o:title="mso5A90"/>
       </v:shape>
     </w:pict>
@@ -26410,7 +26400,7 @@
 </file>
 
 <file path=customXml/itemProps1.xml><?xml version="1.0" encoding="utf-8"?>
-<ds:datastoreItem xmlns:ds="http://schemas.openxmlformats.org/officeDocument/2006/customXml" ds:itemID="{DF3733CF-7860-4A6F-912A-76EEC7D18818}">
+<ds:datastoreItem xmlns:ds="http://schemas.openxmlformats.org/officeDocument/2006/customXml" ds:itemID="{64827A41-3F0B-463E-A8A6-4C7777DDE127}">
   <ds:schemaRefs>
     <ds:schemaRef ds:uri="http://schemas.openxmlformats.org/officeDocument/2006/bibliography"/>
   </ds:schemaRefs>

--- a/note/06_jsp/0216_11.웹프로그래밍에서의 DB.docx
+++ b/note/06_jsp/0216_11.웹프로그래밍에서의 DB.docx
@@ -21562,6 +21562,8 @@
         </w:rPr>
         <w:t>.</w:t>
       </w:r>
+      <w:bookmarkStart w:id="0" w:name="_GoBack"/>
+      <w:bookmarkEnd w:id="0"/>
     </w:p>
     <w:p>
       <w:pPr>
@@ -21776,9 +21778,9 @@
           <w:noProof/>
         </w:rPr>
         <w:drawing>
-          <wp:inline distT="0" distB="0" distL="0" distR="0" wp14:anchorId="1B5BC90C" wp14:editId="25DA15AA">
-            <wp:extent cx="6645910" cy="1619250"/>
-            <wp:effectExtent l="0" t="0" r="2540" b="0"/>
+          <wp:inline distT="0" distB="0" distL="0" distR="0" wp14:anchorId="67A8A977" wp14:editId="768D8D2A">
+            <wp:extent cx="6645910" cy="1501096"/>
+            <wp:effectExtent l="0" t="0" r="2540" b="4445"/>
             <wp:docPr id="1" name="그림 1"/>
             <wp:cNvGraphicFramePr>
               <a:graphicFrameLocks xmlns:a="http://schemas.openxmlformats.org/drawingml/2006/main" noChangeAspect="1"/>
@@ -21799,7 +21801,7 @@
                   <pic:spPr>
                     <a:xfrm>
                       <a:off x="0" y="0"/>
-                      <a:ext cx="6645910" cy="1619250"/>
+                      <a:ext cx="6654869" cy="1503120"/>
                     </a:xfrm>
                     <a:prstGeom prst="rect">
                       <a:avLst/>
@@ -21819,17 +21821,15 @@
           <w:szCs w:val="20"/>
         </w:rPr>
       </w:pPr>
-      <w:bookmarkStart w:id="0" w:name="_GoBack"/>
-      <w:bookmarkEnd w:id="0"/>
       <w:r>
         <w:rPr>
           <w:noProof/>
         </w:rPr>
         <w:drawing>
-          <wp:inline distT="0" distB="0" distL="0" distR="0" wp14:anchorId="527E2C54" wp14:editId="294D1859">
-            <wp:extent cx="6645910" cy="1895475"/>
-            <wp:effectExtent l="0" t="0" r="2540" b="9525"/>
-            <wp:docPr id="2" name="그림 2"/>
+          <wp:inline distT="0" distB="0" distL="0" distR="0" wp14:anchorId="51297BC5" wp14:editId="79F1D582">
+            <wp:extent cx="6645910" cy="1485239"/>
+            <wp:effectExtent l="0" t="0" r="2540" b="1270"/>
+            <wp:docPr id="4" name="그림 4"/>
             <wp:cNvGraphicFramePr>
               <a:graphicFrameLocks xmlns:a="http://schemas.openxmlformats.org/drawingml/2006/main" noChangeAspect="1"/>
             </wp:cNvGraphicFramePr>
@@ -21849,7 +21849,7 @@
                   <pic:spPr>
                     <a:xfrm>
                       <a:off x="0" y="0"/>
-                      <a:ext cx="6645910" cy="1895475"/>
+                      <a:ext cx="6667782" cy="1490127"/>
                     </a:xfrm>
                     <a:prstGeom prst="rect">
                       <a:avLst/>
@@ -21869,6 +21869,11 @@
         <w:spacing w:line="384" w:lineRule="auto"/>
         <w:jc w:val="left"/>
         <w:rPr>
+          <w:b/>
+        </w:rPr>
+      </w:pPr>
+      <w:r>
+        <w:rPr>
           <w:rFonts w:eastAsia="맑은 고딕"/>
           <w:b/>
           <w:bCs/>
@@ -21876,7 +21881,19 @@
           <w:sz w:val="16"/>
           <w:szCs w:val="16"/>
         </w:rPr>
-      </w:pPr>
+        <w:t>&lt;</w:t>
+      </w:r>
+      <w:r>
+        <w:rPr>
+          <w:rFonts w:eastAsia="맑은 고딕" w:hint="eastAsia"/>
+          <w:b/>
+          <w:bCs/>
+          <w:color w:val="FF0000"/>
+          <w:sz w:val="16"/>
+          <w:szCs w:val="16"/>
+        </w:rPr>
+        <w:t>파일명</w:t>
+      </w:r>
       <w:r>
         <w:rPr>
           <w:rFonts w:eastAsia="맑은 고딕"/>
@@ -21886,6 +21903,93 @@
           <w:sz w:val="16"/>
           <w:szCs w:val="16"/>
         </w:rPr>
+        <w:t>&gt;</w:t>
+      </w:r>
+      <w:r>
+        <w:rPr>
+          <w:rFonts w:eastAsia="맑은 고딕"/>
+          <w:b/>
+          <w:bCs/>
+          <w:color w:val="FF0000"/>
+          <w:sz w:val="16"/>
+          <w:szCs w:val="16"/>
+        </w:rPr>
+        <w:t xml:space="preserve">           </w:t>
+      </w:r>
+      <w:r>
+        <w:rPr>
+          <w:rFonts w:hint="eastAsia"/>
+          <w:b/>
+        </w:rPr>
+        <w:t>example.jsp</w:t>
+      </w:r>
+      <w:r>
+        <w:rPr>
+          <w:rFonts w:hint="eastAsia"/>
+          <w:b/>
+        </w:rPr>
+        <w:t>,</w:t>
+      </w:r>
+      <w:r>
+        <w:rPr>
+          <w:b/>
+        </w:rPr>
+        <w:t xml:space="preserve"> </w:t>
+      </w:r>
+      <w:r>
+        <w:rPr>
+          <w:rFonts w:hint="eastAsia"/>
+          <w:b/>
+        </w:rPr>
+        <w:t>첫실행화면</w:t>
+      </w:r>
+      <w:r>
+        <w:rPr>
+          <w:rFonts w:hint="eastAsia"/>
+          <w:b/>
+        </w:rPr>
+        <w:t>.png,</w:t>
+      </w:r>
+      <w:r>
+        <w:rPr>
+          <w:b/>
+        </w:rPr>
+        <w:t xml:space="preserve"> </w:t>
+      </w:r>
+      <w:r>
+        <w:rPr>
+          <w:rFonts w:hint="eastAsia"/>
+          <w:b/>
+        </w:rPr>
+        <w:t>검색화면</w:t>
+      </w:r>
+      <w:r>
+        <w:rPr>
+          <w:rFonts w:hint="eastAsia"/>
+          <w:b/>
+        </w:rPr>
+        <w:t>.png</w:t>
+      </w:r>
+    </w:p>
+    <w:p>
+      <w:pPr>
+        <w:pStyle w:val="a9"/>
+        <w:wordWrap/>
+        <w:spacing w:line="384" w:lineRule="auto"/>
+        <w:jc w:val="left"/>
+        <w:rPr>
+          <w:color w:val="000000" w:themeColor="text1"/>
+        </w:rPr>
+      </w:pPr>
+      <w:r>
+        <w:rPr>
+          <w:rFonts w:eastAsia="맑은 고딕"/>
+          <w:b/>
+          <w:bCs/>
+          <w:color w:val="FF0000"/>
+          <w:sz w:val="16"/>
+          <w:szCs w:val="16"/>
+        </w:rPr>
         <w:t>&lt;</w:t>
       </w:r>
       <w:r>
@@ -21897,7 +22001,7 @@
           <w:sz w:val="16"/>
           <w:szCs w:val="16"/>
         </w:rPr>
-        <w:t>파일명</w:t>
+        <w:t>결과물 제출</w:t>
       </w:r>
       <w:r>
         <w:rPr>
@@ -21910,68 +22014,7 @@
         </w:rPr>
         <w:t>&gt;</w:t>
       </w:r>
-    </w:p>
-    <w:p>
-      <w:pPr>
-        <w:spacing w:after="0"/>
-        <w:rPr>
-          <w:b/>
-          <w:szCs w:val="20"/>
-        </w:rPr>
-      </w:pPr>
-      <w:r>
-        <w:rPr>
-          <w:rFonts w:hint="eastAsia"/>
-          <w:b/>
-          <w:szCs w:val="20"/>
-        </w:rPr>
-        <w:t>example.jsp</w:t>
-      </w:r>
-      <w:r>
-        <w:rPr>
-          <w:rFonts w:hint="eastAsia"/>
-          <w:b/>
-          <w:szCs w:val="20"/>
-        </w:rPr>
-        <w:t>,</w:t>
-      </w:r>
-      <w:r>
-        <w:rPr>
-          <w:b/>
-          <w:szCs w:val="20"/>
-        </w:rPr>
-        <w:t xml:space="preserve"> </w:t>
-      </w:r>
-      <w:r>
-        <w:rPr>
-          <w:rFonts w:hint="eastAsia"/>
-          <w:b/>
-          <w:szCs w:val="20"/>
-        </w:rPr>
-        <w:t>첫실행화면.png,</w:t>
-      </w:r>
-      <w:r>
-        <w:rPr>
-          <w:b/>
-          <w:szCs w:val="20"/>
-        </w:rPr>
-        <w:t xml:space="preserve"> </w:t>
-      </w:r>
-      <w:r>
-        <w:rPr>
-          <w:rFonts w:hint="eastAsia"/>
-          <w:b/>
-          <w:szCs w:val="20"/>
-        </w:rPr>
-        <w:t>검색화면.png</w:t>
-      </w:r>
-    </w:p>
-    <w:p>
-      <w:pPr>
-        <w:pStyle w:val="a9"/>
-        <w:wordWrap/>
-        <w:spacing w:line="384" w:lineRule="auto"/>
-        <w:jc w:val="left"/>
+      <w:r>
         <w:rPr>
           <w:rFonts w:eastAsia="맑은 고딕"/>
           <w:b/>
@@ -21980,86 +22023,101 @@
           <w:sz w:val="16"/>
           <w:szCs w:val="16"/>
         </w:rPr>
-      </w:pPr>
-      <w:r>
-        <w:rPr>
-          <w:rFonts w:eastAsia="맑은 고딕"/>
-          <w:b/>
-          <w:bCs/>
-          <w:color w:val="FF0000"/>
-          <w:sz w:val="16"/>
-          <w:szCs w:val="16"/>
-        </w:rPr>
-        <w:t>&lt;</w:t>
-      </w:r>
-      <w:r>
-        <w:rPr>
-          <w:rFonts w:eastAsia="맑은 고딕" w:hint="eastAsia"/>
-          <w:b/>
-          <w:bCs/>
-          <w:color w:val="FF0000"/>
-          <w:sz w:val="16"/>
-          <w:szCs w:val="16"/>
-        </w:rPr>
-        <w:t>결과물 제출</w:t>
-      </w:r>
-      <w:r>
-        <w:rPr>
-          <w:rFonts w:eastAsia="맑은 고딕"/>
-          <w:b/>
-          <w:bCs/>
-          <w:color w:val="FF0000"/>
-          <w:sz w:val="16"/>
-          <w:szCs w:val="16"/>
-        </w:rPr>
-        <w:t>&gt;</w:t>
-      </w:r>
-    </w:p>
-    <w:p>
-      <w:pPr>
-        <w:wordWrap/>
-        <w:adjustRightInd w:val="0"/>
-        <w:spacing w:after="0" w:line="240" w:lineRule="auto"/>
-        <w:jc w:val="left"/>
-        <w:rPr>
-          <w:color w:val="000000" w:themeColor="text1"/>
-          <w:szCs w:val="20"/>
-        </w:rPr>
-      </w:pPr>
-      <w:r>
-        <w:rPr>
-          <w:color w:val="000000" w:themeColor="text1"/>
-          <w:szCs w:val="20"/>
-        </w:rPr>
-        <w:tab/>
+        <w:t xml:space="preserve">  </w:t>
       </w:r>
       <w:r>
         <w:rPr>
           <w:rFonts w:hint="eastAsia"/>
           <w:color w:val="000000" w:themeColor="text1"/>
-          <w:szCs w:val="20"/>
-        </w:rPr>
-        <w:t xml:space="preserve">위의 파일이 압축된 파일 </w:t>
-      </w:r>
-      <w:r>
-        <w:rPr>
-          <w:color w:val="000000" w:themeColor="text1"/>
-          <w:szCs w:val="20"/>
-        </w:rPr>
-        <w:t xml:space="preserve">: </w:t>
+        </w:rPr>
+        <w:t>위의</w:t>
       </w:r>
       <w:r>
         <w:rPr>
           <w:rFonts w:hint="eastAsia"/>
           <w:color w:val="000000" w:themeColor="text1"/>
-          <w:szCs w:val="20"/>
-        </w:rPr>
-        <w:t>훈련생성명_데이터베이스구현.</w:t>
-      </w:r>
-      <w:r>
-        <w:rPr>
+        </w:rPr>
+        <w:t xml:space="preserve"> </w:t>
+      </w:r>
+      <w:r>
+        <w:rPr>
+          <w:rFonts w:hint="eastAsia"/>
           <w:color w:val="000000" w:themeColor="text1"/>
-          <w:szCs w:val="20"/>
+        </w:rPr>
+        <w:t>파일이</w:t>
+      </w:r>
+      <w:r>
+        <w:rPr>
+          <w:rFonts w:hint="eastAsia"/>
+          <w:color w:val="000000" w:themeColor="text1"/>
+        </w:rPr>
+        <w:t xml:space="preserve"> </w:t>
+      </w:r>
+      <w:r>
+        <w:rPr>
+          <w:rFonts w:hint="eastAsia"/>
+          <w:color w:val="000000" w:themeColor="text1"/>
+        </w:rPr>
+        <w:t>압축된</w:t>
+      </w:r>
+      <w:r>
+        <w:rPr>
+          <w:rFonts w:hint="eastAsia"/>
+          <w:color w:val="000000" w:themeColor="text1"/>
+        </w:rPr>
+        <w:t xml:space="preserve"> </w:t>
+      </w:r>
+      <w:r>
+        <w:rPr>
+          <w:rFonts w:hint="eastAsia"/>
+          <w:color w:val="000000" w:themeColor="text1"/>
+        </w:rPr>
+        <w:t>파일</w:t>
+      </w:r>
+      <w:r>
+        <w:rPr>
+          <w:rFonts w:hint="eastAsia"/>
+          <w:color w:val="000000" w:themeColor="text1"/>
+        </w:rPr>
+        <w:t xml:space="preserve"> </w:t>
+      </w:r>
+      <w:r>
+        <w:rPr>
+          <w:color w:val="000000" w:themeColor="text1"/>
+        </w:rPr>
+        <w:t xml:space="preserve">: </w:t>
+      </w:r>
+      <w:r>
+        <w:rPr>
+          <w:rFonts w:hint="eastAsia"/>
+          <w:color w:val="000000" w:themeColor="text1"/>
+        </w:rPr>
+        <w:t>훈련생성명</w:t>
+      </w:r>
+      <w:r>
+        <w:rPr>
+          <w:rFonts w:hint="eastAsia"/>
+          <w:color w:val="000000" w:themeColor="text1"/>
+        </w:rPr>
+        <w:t>_</w:t>
+      </w:r>
+      <w:r>
+        <w:rPr>
+          <w:rFonts w:hint="eastAsia"/>
+          <w:color w:val="000000" w:themeColor="text1"/>
+        </w:rPr>
+        <w:t>데이터베이스구현</w:t>
+      </w:r>
+      <w:r>
+        <w:rPr>
+          <w:rFonts w:hint="eastAsia"/>
+          <w:color w:val="000000" w:themeColor="text1"/>
+        </w:rPr>
+        <w:t>.</w:t>
+      </w:r>
+      <w:r>
+        <w:rPr>
+          <w:color w:val="000000" w:themeColor="text1"/>
         </w:rPr>
         <w:t>zip</w:t>
       </w:r>
@@ -22204,7 +22262,7 @@
         <v:path o:extrusionok="f" gradientshapeok="t" o:connecttype="rect"/>
         <o:lock v:ext="edit" aspectratio="t"/>
       </v:shapetype>
-      <v:shape id="_x0000_i1027" type="#_x0000_t75" style="width:11.25pt;height:11.25pt" o:bullet="t">
+      <v:shape id="_x0000_i1030" type="#_x0000_t75" style="width:11.25pt;height:11.25pt" o:bullet="t">
         <v:imagedata r:id="rId1" o:title="mso5A90"/>
       </v:shape>
     </w:pict>
@@ -26400,7 +26458,7 @@
 </file>
 
 <file path=customXml/itemProps1.xml><?xml version="1.0" encoding="utf-8"?>
-<ds:datastoreItem xmlns:ds="http://schemas.openxmlformats.org/officeDocument/2006/customXml" ds:itemID="{64827A41-3F0B-463E-A8A6-4C7777DDE127}">
+<ds:datastoreItem xmlns:ds="http://schemas.openxmlformats.org/officeDocument/2006/customXml" ds:itemID="{B2315CDC-E47B-43B2-801C-531BCFFFB517}">
   <ds:schemaRefs>
     <ds:schemaRef ds:uri="http://schemas.openxmlformats.org/officeDocument/2006/bibliography"/>
   </ds:schemaRefs>

--- a/note/06_jsp/0216_11.웹프로그래밍에서의 DB.docx
+++ b/note/06_jsp/0216_11.웹프로그래밍에서의 DB.docx
@@ -21110,7 +21110,7 @@
         <w:autoSpaceDE/>
         <w:autoSpaceDN/>
         <w:spacing w:after="0"/>
-        <w:ind w:leftChars="0"/>
+        <w:ind w:leftChars="100" w:left="560"/>
         <w:rPr>
           <w:rFonts w:ascii="Consolas" w:hAnsi="Consolas" w:cs="Consolas"/>
           <w:color w:val="000000" w:themeColor="text1"/>
@@ -21221,7 +21221,7 @@
         <w:autoSpaceDE/>
         <w:autoSpaceDN/>
         <w:spacing w:after="0"/>
-        <w:ind w:leftChars="0"/>
+        <w:ind w:leftChars="100" w:left="560"/>
         <w:rPr>
           <w:rFonts w:ascii="Consolas" w:hAnsi="Consolas" w:cs="Consolas"/>
           <w:color w:val="000000" w:themeColor="text1"/>
@@ -21254,7 +21254,7 @@
           <w:kern w:val="0"/>
           <w:szCs w:val="20"/>
         </w:rPr>
-        <w:t>소문자</w:t>
+        <w:t>사원을</w:t>
       </w:r>
       <w:r>
         <w:rPr>
@@ -21267,39 +21267,12 @@
       </w:r>
       <w:r>
         <w:rPr>
-          <w:rFonts w:ascii="Consolas" w:hAnsi="Consolas" w:cs="Consolas"/>
-          <w:color w:val="000000" w:themeColor="text1"/>
-          <w:kern w:val="0"/>
-          <w:szCs w:val="20"/>
-        </w:rPr>
-        <w:t>“</w:t>
-      </w:r>
-      <w:r>
-        <w:rPr>
-          <w:rFonts w:ascii="Consolas" w:hAnsi="Consolas" w:cs="Consolas"/>
-          <w:color w:val="000000" w:themeColor="text1"/>
-          <w:kern w:val="0"/>
-          <w:szCs w:val="20"/>
-        </w:rPr>
-        <w:t xml:space="preserve">   </w:t>
-      </w:r>
-      <w:r>
-        <w:rPr>
           <w:rFonts w:ascii="Consolas" w:hAnsi="Consolas" w:cs="Consolas" w:hint="eastAsia"/>
           <w:color w:val="000000" w:themeColor="text1"/>
           <w:kern w:val="0"/>
           <w:szCs w:val="20"/>
         </w:rPr>
-        <w:t>s</w:t>
-      </w:r>
-      <w:r>
-        <w:rPr>
-          <w:rFonts w:ascii="Consolas" w:hAnsi="Consolas" w:cs="Consolas"/>
-          <w:color w:val="000000" w:themeColor="text1"/>
-          <w:kern w:val="0"/>
-          <w:szCs w:val="20"/>
-        </w:rPr>
-        <w:t>”</w:t>
+        <w:t>검색한</w:t>
       </w:r>
       <w:r>
         <w:rPr>
@@ -21308,7 +21281,7 @@
           <w:kern w:val="0"/>
           <w:szCs w:val="20"/>
         </w:rPr>
-        <w:t>를</w:t>
+        <w:t xml:space="preserve"> </w:t>
       </w:r>
       <w:r>
         <w:rPr>
@@ -21317,7 +21290,7 @@
           <w:kern w:val="0"/>
           <w:szCs w:val="20"/>
         </w:rPr>
-        <w:t xml:space="preserve"> </w:t>
+        <w:t>결과를</w:t>
       </w:r>
       <w:r>
         <w:rPr>
@@ -21326,7 +21299,7 @@
           <w:kern w:val="0"/>
           <w:szCs w:val="20"/>
         </w:rPr>
-        <w:t>입력한</w:t>
+        <w:t xml:space="preserve"> </w:t>
       </w:r>
       <w:r>
         <w:rPr>
@@ -21335,7 +21308,7 @@
           <w:kern w:val="0"/>
           <w:szCs w:val="20"/>
         </w:rPr>
-        <w:t xml:space="preserve"> </w:t>
+        <w:t>출력한다</w:t>
       </w:r>
       <w:r>
         <w:rPr>
@@ -21344,223 +21317,16 @@
           <w:kern w:val="0"/>
           <w:szCs w:val="20"/>
         </w:rPr>
-        <w:t>후</w:t>
-      </w:r>
-      <w:r>
-        <w:rPr>
-          <w:rFonts w:ascii="Consolas" w:hAnsi="Consolas" w:cs="Consolas" w:hint="eastAsia"/>
+        <w:t>.</w:t>
+      </w:r>
+      <w:r>
+        <w:rPr>
+          <w:rFonts w:ascii="Consolas" w:hAnsi="Consolas" w:cs="Consolas"/>
           <w:color w:val="000000" w:themeColor="text1"/>
           <w:kern w:val="0"/>
           <w:szCs w:val="20"/>
         </w:rPr>
         <w:t xml:space="preserve"> </w:t>
-      </w:r>
-      <w:r>
-        <w:rPr>
-          <w:rFonts w:ascii="Consolas" w:hAnsi="Consolas" w:cs="Consolas" w:hint="eastAsia"/>
-          <w:color w:val="000000" w:themeColor="text1"/>
-          <w:kern w:val="0"/>
-          <w:szCs w:val="20"/>
-        </w:rPr>
-        <w:t>검색버튼을</w:t>
-      </w:r>
-      <w:r>
-        <w:rPr>
-          <w:rFonts w:ascii="Consolas" w:hAnsi="Consolas" w:cs="Consolas" w:hint="eastAsia"/>
-          <w:color w:val="000000" w:themeColor="text1"/>
-          <w:kern w:val="0"/>
-          <w:szCs w:val="20"/>
-        </w:rPr>
-        <w:t xml:space="preserve"> </w:t>
-      </w:r>
-      <w:r>
-        <w:rPr>
-          <w:rFonts w:ascii="Consolas" w:hAnsi="Consolas" w:cs="Consolas" w:hint="eastAsia"/>
-          <w:color w:val="000000" w:themeColor="text1"/>
-          <w:kern w:val="0"/>
-          <w:szCs w:val="20"/>
-        </w:rPr>
-        <w:t>클릭하면</w:t>
-      </w:r>
-      <w:r>
-        <w:rPr>
-          <w:rFonts w:ascii="Consolas" w:hAnsi="Consolas" w:cs="Consolas" w:hint="eastAsia"/>
-          <w:color w:val="000000" w:themeColor="text1"/>
-          <w:kern w:val="0"/>
-          <w:szCs w:val="20"/>
-        </w:rPr>
-        <w:t xml:space="preserve"> </w:t>
-      </w:r>
-      <w:r>
-        <w:rPr>
-          <w:rFonts w:ascii="Consolas" w:hAnsi="Consolas" w:cs="Consolas" w:hint="eastAsia"/>
-          <w:color w:val="000000" w:themeColor="text1"/>
-          <w:kern w:val="0"/>
-          <w:szCs w:val="20"/>
-        </w:rPr>
-        <w:t>사원명란에</w:t>
-      </w:r>
-      <w:r>
-        <w:rPr>
-          <w:rFonts w:ascii="Consolas" w:hAnsi="Consolas" w:cs="Consolas" w:hint="eastAsia"/>
-          <w:color w:val="000000" w:themeColor="text1"/>
-          <w:kern w:val="0"/>
-          <w:szCs w:val="20"/>
-        </w:rPr>
-        <w:t xml:space="preserve"> </w:t>
-      </w:r>
-      <w:r>
-        <w:rPr>
-          <w:rFonts w:ascii="Consolas" w:hAnsi="Consolas" w:cs="Consolas" w:hint="eastAsia"/>
-          <w:color w:val="000000" w:themeColor="text1"/>
-          <w:kern w:val="0"/>
-          <w:szCs w:val="20"/>
-        </w:rPr>
-        <w:t>대문자</w:t>
-      </w:r>
-      <w:r>
-        <w:rPr>
-          <w:rFonts w:ascii="Consolas" w:hAnsi="Consolas" w:cs="Consolas" w:hint="eastAsia"/>
-          <w:color w:val="000000" w:themeColor="text1"/>
-          <w:kern w:val="0"/>
-          <w:szCs w:val="20"/>
-        </w:rPr>
-        <w:t xml:space="preserve"> </w:t>
-      </w:r>
-      <w:r>
-        <w:rPr>
-          <w:rFonts w:ascii="Consolas" w:hAnsi="Consolas" w:cs="Consolas"/>
-          <w:color w:val="000000" w:themeColor="text1"/>
-          <w:kern w:val="0"/>
-          <w:szCs w:val="20"/>
-        </w:rPr>
-        <w:t>“</w:t>
-      </w:r>
-      <w:r>
-        <w:rPr>
-          <w:rFonts w:ascii="Consolas" w:hAnsi="Consolas" w:cs="Consolas" w:hint="eastAsia"/>
-          <w:color w:val="000000" w:themeColor="text1"/>
-          <w:kern w:val="0"/>
-          <w:szCs w:val="20"/>
-        </w:rPr>
-        <w:t>S</w:t>
-      </w:r>
-      <w:r>
-        <w:rPr>
-          <w:rFonts w:ascii="Consolas" w:hAnsi="Consolas" w:cs="Consolas"/>
-          <w:color w:val="000000" w:themeColor="text1"/>
-          <w:kern w:val="0"/>
-          <w:szCs w:val="20"/>
-        </w:rPr>
-        <w:t>”</w:t>
-      </w:r>
-      <w:r>
-        <w:rPr>
-          <w:rFonts w:ascii="Consolas" w:hAnsi="Consolas" w:cs="Consolas" w:hint="eastAsia"/>
-          <w:color w:val="000000" w:themeColor="text1"/>
-          <w:kern w:val="0"/>
-          <w:szCs w:val="20"/>
-        </w:rPr>
-        <w:t>로</w:t>
-      </w:r>
-      <w:r>
-        <w:rPr>
-          <w:rFonts w:ascii="Consolas" w:hAnsi="Consolas" w:cs="Consolas" w:hint="eastAsia"/>
-          <w:color w:val="000000" w:themeColor="text1"/>
-          <w:kern w:val="0"/>
-          <w:szCs w:val="20"/>
-        </w:rPr>
-        <w:t xml:space="preserve"> </w:t>
-      </w:r>
-      <w:r>
-        <w:rPr>
-          <w:rFonts w:ascii="Consolas" w:hAnsi="Consolas" w:cs="Consolas" w:hint="eastAsia"/>
-          <w:color w:val="000000" w:themeColor="text1"/>
-          <w:kern w:val="0"/>
-          <w:szCs w:val="20"/>
-        </w:rPr>
-        <w:t>수정되고</w:t>
-      </w:r>
-      <w:r>
-        <w:rPr>
-          <w:rFonts w:ascii="Consolas" w:hAnsi="Consolas" w:cs="Consolas" w:hint="eastAsia"/>
-          <w:color w:val="000000" w:themeColor="text1"/>
-          <w:kern w:val="0"/>
-          <w:szCs w:val="20"/>
-        </w:rPr>
-        <w:t xml:space="preserve"> S</w:t>
-      </w:r>
-      <w:r>
-        <w:rPr>
-          <w:rFonts w:ascii="Consolas" w:hAnsi="Consolas" w:cs="Consolas" w:hint="eastAsia"/>
-          <w:color w:val="000000" w:themeColor="text1"/>
-          <w:kern w:val="0"/>
-          <w:szCs w:val="20"/>
-        </w:rPr>
-        <w:t>가</w:t>
-      </w:r>
-      <w:r>
-        <w:rPr>
-          <w:rFonts w:ascii="Consolas" w:hAnsi="Consolas" w:cs="Consolas" w:hint="eastAsia"/>
-          <w:color w:val="000000" w:themeColor="text1"/>
-          <w:kern w:val="0"/>
-          <w:szCs w:val="20"/>
-        </w:rPr>
-        <w:t xml:space="preserve"> </w:t>
-      </w:r>
-      <w:r>
-        <w:rPr>
-          <w:rFonts w:ascii="Consolas" w:hAnsi="Consolas" w:cs="Consolas" w:hint="eastAsia"/>
-          <w:color w:val="000000" w:themeColor="text1"/>
-          <w:kern w:val="0"/>
-          <w:szCs w:val="20"/>
-        </w:rPr>
-        <w:t>들어간</w:t>
-      </w:r>
-      <w:r>
-        <w:rPr>
-          <w:rFonts w:ascii="Consolas" w:hAnsi="Consolas" w:cs="Consolas" w:hint="eastAsia"/>
-          <w:color w:val="000000" w:themeColor="text1"/>
-          <w:kern w:val="0"/>
-          <w:szCs w:val="20"/>
-        </w:rPr>
-        <w:t xml:space="preserve"> </w:t>
-      </w:r>
-      <w:r>
-        <w:rPr>
-          <w:rFonts w:ascii="Consolas" w:hAnsi="Consolas" w:cs="Consolas" w:hint="eastAsia"/>
-          <w:color w:val="000000" w:themeColor="text1"/>
-          <w:kern w:val="0"/>
-          <w:szCs w:val="20"/>
-        </w:rPr>
-        <w:t>사원을</w:t>
-      </w:r>
-      <w:r>
-        <w:rPr>
-          <w:rFonts w:ascii="Consolas" w:hAnsi="Consolas" w:cs="Consolas" w:hint="eastAsia"/>
-          <w:color w:val="000000" w:themeColor="text1"/>
-          <w:kern w:val="0"/>
-          <w:szCs w:val="20"/>
-        </w:rPr>
-        <w:t xml:space="preserve"> </w:t>
-      </w:r>
-      <w:r>
-        <w:rPr>
-          <w:rFonts w:ascii="Consolas" w:hAnsi="Consolas" w:cs="Consolas" w:hint="eastAsia"/>
-          <w:color w:val="000000" w:themeColor="text1"/>
-          <w:kern w:val="0"/>
-          <w:szCs w:val="20"/>
-        </w:rPr>
-        <w:t>출력한다</w:t>
-      </w:r>
-      <w:r>
-        <w:rPr>
-          <w:rFonts w:ascii="Consolas" w:hAnsi="Consolas" w:cs="Consolas" w:hint="eastAsia"/>
-          <w:color w:val="000000" w:themeColor="text1"/>
-          <w:kern w:val="0"/>
-          <w:szCs w:val="20"/>
-        </w:rPr>
-        <w:t>.</w:t>
       </w:r>
       <w:bookmarkStart w:id="0" w:name="_GoBack"/>
       <w:bookmarkEnd w:id="0"/>
@@ -21569,15 +21335,11 @@
       <w:pPr>
         <w:pStyle w:val="a3"/>
         <w:widowControl/>
-        <w:numPr>
-          <w:ilvl w:val="0"/>
-          <w:numId w:val="33"/>
-        </w:numPr>
         <w:wordWrap/>
         <w:autoSpaceDE/>
         <w:autoSpaceDN/>
         <w:spacing w:after="0"/>
-        <w:ind w:leftChars="0"/>
+        <w:ind w:leftChars="300" w:left="1200" w:hangingChars="300" w:hanging="600"/>
         <w:rPr>
           <w:rFonts w:ascii="Consolas" w:hAnsi="Consolas" w:cs="Consolas"/>
           <w:color w:val="000000" w:themeColor="text1"/>
@@ -21585,6 +21347,392 @@
           <w:szCs w:val="20"/>
         </w:rPr>
       </w:pPr>
+      <w:r>
+        <w:rPr>
+          <w:rFonts w:ascii="Consolas" w:hAnsi="Consolas" w:cs="Consolas"/>
+          <w:color w:val="000000" w:themeColor="text1"/>
+          <w:kern w:val="0"/>
+          <w:szCs w:val="20"/>
+        </w:rPr>
+        <w:t>(ex</w:t>
+      </w:r>
+      <w:r>
+        <w:rPr>
+          <w:rFonts w:ascii="Consolas" w:hAnsi="Consolas" w:cs="Consolas"/>
+          <w:color w:val="000000" w:themeColor="text1"/>
+          <w:kern w:val="0"/>
+          <w:szCs w:val="20"/>
+        </w:rPr>
+        <w:t>1</w:t>
+      </w:r>
+      <w:r>
+        <w:rPr>
+          <w:rFonts w:ascii="Consolas" w:hAnsi="Consolas" w:cs="Consolas"/>
+          <w:color w:val="000000" w:themeColor="text1"/>
+          <w:kern w:val="0"/>
+          <w:szCs w:val="20"/>
+        </w:rPr>
+        <w:t xml:space="preserve">) </w:t>
+      </w:r>
+      <w:r>
+        <w:rPr>
+          <w:rFonts w:ascii="Consolas" w:hAnsi="Consolas" w:cs="Consolas" w:hint="eastAsia"/>
+          <w:color w:val="000000" w:themeColor="text1"/>
+          <w:kern w:val="0"/>
+          <w:szCs w:val="20"/>
+        </w:rPr>
+        <w:t>사원명으로</w:t>
+      </w:r>
+      <w:r>
+        <w:rPr>
+          <w:rFonts w:ascii="Consolas" w:hAnsi="Consolas" w:cs="Consolas" w:hint="eastAsia"/>
+          <w:color w:val="000000" w:themeColor="text1"/>
+          <w:kern w:val="0"/>
+          <w:szCs w:val="20"/>
+        </w:rPr>
+        <w:t xml:space="preserve"> </w:t>
+      </w:r>
+      <w:r>
+        <w:rPr>
+          <w:rFonts w:ascii="Consolas" w:hAnsi="Consolas" w:cs="Consolas" w:hint="eastAsia"/>
+          <w:color w:val="000000" w:themeColor="text1"/>
+          <w:kern w:val="0"/>
+          <w:szCs w:val="20"/>
+        </w:rPr>
+        <w:t>소문자</w:t>
+      </w:r>
+      <w:r>
+        <w:rPr>
+          <w:rFonts w:ascii="Consolas" w:hAnsi="Consolas" w:cs="Consolas" w:hint="eastAsia"/>
+          <w:color w:val="000000" w:themeColor="text1"/>
+          <w:kern w:val="0"/>
+          <w:szCs w:val="20"/>
+        </w:rPr>
+        <w:t xml:space="preserve"> </w:t>
+      </w:r>
+      <w:r>
+        <w:rPr>
+          <w:rFonts w:ascii="Consolas" w:hAnsi="Consolas" w:cs="Consolas"/>
+          <w:color w:val="000000" w:themeColor="text1"/>
+          <w:kern w:val="0"/>
+          <w:szCs w:val="20"/>
+        </w:rPr>
+        <w:t>“</w:t>
+      </w:r>
+      <w:r>
+        <w:rPr>
+          <w:rFonts w:ascii="Consolas" w:hAnsi="Consolas" w:cs="Consolas"/>
+          <w:color w:val="000000" w:themeColor="text1"/>
+          <w:kern w:val="0"/>
+          <w:szCs w:val="20"/>
+        </w:rPr>
+        <w:t xml:space="preserve">   </w:t>
+      </w:r>
+      <w:r>
+        <w:rPr>
+          <w:rFonts w:ascii="Consolas" w:hAnsi="Consolas" w:cs="Consolas" w:hint="eastAsia"/>
+          <w:color w:val="000000" w:themeColor="text1"/>
+          <w:kern w:val="0"/>
+          <w:szCs w:val="20"/>
+        </w:rPr>
+        <w:t>s</w:t>
+      </w:r>
+      <w:r>
+        <w:rPr>
+          <w:rFonts w:ascii="Consolas" w:hAnsi="Consolas" w:cs="Consolas"/>
+          <w:color w:val="000000" w:themeColor="text1"/>
+          <w:kern w:val="0"/>
+          <w:szCs w:val="20"/>
+        </w:rPr>
+        <w:t>”</w:t>
+      </w:r>
+      <w:r>
+        <w:rPr>
+          <w:rFonts w:ascii="Consolas" w:hAnsi="Consolas" w:cs="Consolas" w:hint="eastAsia"/>
+          <w:color w:val="000000" w:themeColor="text1"/>
+          <w:kern w:val="0"/>
+          <w:szCs w:val="20"/>
+        </w:rPr>
+        <w:t>를</w:t>
+      </w:r>
+      <w:r>
+        <w:rPr>
+          <w:rFonts w:ascii="Consolas" w:hAnsi="Consolas" w:cs="Consolas" w:hint="eastAsia"/>
+          <w:color w:val="000000" w:themeColor="text1"/>
+          <w:kern w:val="0"/>
+          <w:szCs w:val="20"/>
+        </w:rPr>
+        <w:t xml:space="preserve"> </w:t>
+      </w:r>
+      <w:r>
+        <w:rPr>
+          <w:rFonts w:ascii="Consolas" w:hAnsi="Consolas" w:cs="Consolas" w:hint="eastAsia"/>
+          <w:color w:val="000000" w:themeColor="text1"/>
+          <w:kern w:val="0"/>
+          <w:szCs w:val="20"/>
+        </w:rPr>
+        <w:t>입력한</w:t>
+      </w:r>
+      <w:r>
+        <w:rPr>
+          <w:rFonts w:ascii="Consolas" w:hAnsi="Consolas" w:cs="Consolas" w:hint="eastAsia"/>
+          <w:color w:val="000000" w:themeColor="text1"/>
+          <w:kern w:val="0"/>
+          <w:szCs w:val="20"/>
+        </w:rPr>
+        <w:t xml:space="preserve"> </w:t>
+      </w:r>
+      <w:r>
+        <w:rPr>
+          <w:rFonts w:ascii="Consolas" w:hAnsi="Consolas" w:cs="Consolas" w:hint="eastAsia"/>
+          <w:color w:val="000000" w:themeColor="text1"/>
+          <w:kern w:val="0"/>
+          <w:szCs w:val="20"/>
+        </w:rPr>
+        <w:t>후</w:t>
+      </w:r>
+      <w:r>
+        <w:rPr>
+          <w:rFonts w:ascii="Consolas" w:hAnsi="Consolas" w:cs="Consolas" w:hint="eastAsia"/>
+          <w:color w:val="000000" w:themeColor="text1"/>
+          <w:kern w:val="0"/>
+          <w:szCs w:val="20"/>
+        </w:rPr>
+        <w:t xml:space="preserve"> </w:t>
+      </w:r>
+      <w:r>
+        <w:rPr>
+          <w:rFonts w:ascii="Consolas" w:hAnsi="Consolas" w:cs="Consolas" w:hint="eastAsia"/>
+          <w:color w:val="000000" w:themeColor="text1"/>
+          <w:kern w:val="0"/>
+          <w:szCs w:val="20"/>
+        </w:rPr>
+        <w:t>검색버튼을</w:t>
+      </w:r>
+      <w:r>
+        <w:rPr>
+          <w:rFonts w:ascii="Consolas" w:hAnsi="Consolas" w:cs="Consolas" w:hint="eastAsia"/>
+          <w:color w:val="000000" w:themeColor="text1"/>
+          <w:kern w:val="0"/>
+          <w:szCs w:val="20"/>
+        </w:rPr>
+        <w:t xml:space="preserve"> </w:t>
+      </w:r>
+      <w:r>
+        <w:rPr>
+          <w:rFonts w:ascii="Consolas" w:hAnsi="Consolas" w:cs="Consolas" w:hint="eastAsia"/>
+          <w:color w:val="000000" w:themeColor="text1"/>
+          <w:kern w:val="0"/>
+          <w:szCs w:val="20"/>
+        </w:rPr>
+        <w:t>클릭하면</w:t>
+      </w:r>
+      <w:r>
+        <w:rPr>
+          <w:rFonts w:ascii="Consolas" w:hAnsi="Consolas" w:cs="Consolas" w:hint="eastAsia"/>
+          <w:color w:val="000000" w:themeColor="text1"/>
+          <w:kern w:val="0"/>
+          <w:szCs w:val="20"/>
+        </w:rPr>
+        <w:t xml:space="preserve"> </w:t>
+      </w:r>
+      <w:r>
+        <w:rPr>
+          <w:rFonts w:ascii="Consolas" w:hAnsi="Consolas" w:cs="Consolas" w:hint="eastAsia"/>
+          <w:color w:val="000000" w:themeColor="text1"/>
+          <w:kern w:val="0"/>
+          <w:szCs w:val="20"/>
+        </w:rPr>
+        <w:t>사원명란에</w:t>
+      </w:r>
+      <w:r>
+        <w:rPr>
+          <w:rFonts w:ascii="Consolas" w:hAnsi="Consolas" w:cs="Consolas" w:hint="eastAsia"/>
+          <w:color w:val="000000" w:themeColor="text1"/>
+          <w:kern w:val="0"/>
+          <w:szCs w:val="20"/>
+        </w:rPr>
+        <w:t xml:space="preserve"> </w:t>
+      </w:r>
+      <w:r>
+        <w:rPr>
+          <w:rFonts w:ascii="Consolas" w:hAnsi="Consolas" w:cs="Consolas" w:hint="eastAsia"/>
+          <w:color w:val="000000" w:themeColor="text1"/>
+          <w:kern w:val="0"/>
+          <w:szCs w:val="20"/>
+        </w:rPr>
+        <w:t>대문자</w:t>
+      </w:r>
+      <w:r>
+        <w:rPr>
+          <w:rFonts w:ascii="Consolas" w:hAnsi="Consolas" w:cs="Consolas" w:hint="eastAsia"/>
+          <w:color w:val="000000" w:themeColor="text1"/>
+          <w:kern w:val="0"/>
+          <w:szCs w:val="20"/>
+        </w:rPr>
+        <w:t xml:space="preserve"> </w:t>
+      </w:r>
+      <w:r>
+        <w:rPr>
+          <w:rFonts w:ascii="Consolas" w:hAnsi="Consolas" w:cs="Consolas"/>
+          <w:color w:val="000000" w:themeColor="text1"/>
+          <w:kern w:val="0"/>
+          <w:szCs w:val="20"/>
+        </w:rPr>
+        <w:t>“</w:t>
+      </w:r>
+      <w:r>
+        <w:rPr>
+          <w:rFonts w:ascii="Consolas" w:hAnsi="Consolas" w:cs="Consolas" w:hint="eastAsia"/>
+          <w:color w:val="000000" w:themeColor="text1"/>
+          <w:kern w:val="0"/>
+          <w:szCs w:val="20"/>
+        </w:rPr>
+        <w:t>S</w:t>
+      </w:r>
+      <w:r>
+        <w:rPr>
+          <w:rFonts w:ascii="Consolas" w:hAnsi="Consolas" w:cs="Consolas"/>
+          <w:color w:val="000000" w:themeColor="text1"/>
+          <w:kern w:val="0"/>
+          <w:szCs w:val="20"/>
+        </w:rPr>
+        <w:t>”</w:t>
+      </w:r>
+      <w:r>
+        <w:rPr>
+          <w:rFonts w:ascii="Consolas" w:hAnsi="Consolas" w:cs="Consolas" w:hint="eastAsia"/>
+          <w:color w:val="000000" w:themeColor="text1"/>
+          <w:kern w:val="0"/>
+          <w:szCs w:val="20"/>
+        </w:rPr>
+        <w:t>로</w:t>
+      </w:r>
+      <w:r>
+        <w:rPr>
+          <w:rFonts w:ascii="Consolas" w:hAnsi="Consolas" w:cs="Consolas" w:hint="eastAsia"/>
+          <w:color w:val="000000" w:themeColor="text1"/>
+          <w:kern w:val="0"/>
+          <w:szCs w:val="20"/>
+        </w:rPr>
+        <w:t xml:space="preserve"> </w:t>
+      </w:r>
+      <w:r>
+        <w:rPr>
+          <w:rFonts w:ascii="Consolas" w:hAnsi="Consolas" w:cs="Consolas" w:hint="eastAsia"/>
+          <w:color w:val="000000" w:themeColor="text1"/>
+          <w:kern w:val="0"/>
+          <w:szCs w:val="20"/>
+        </w:rPr>
+        <w:t>수정되고</w:t>
+      </w:r>
+      <w:r>
+        <w:rPr>
+          <w:rFonts w:ascii="Consolas" w:hAnsi="Consolas" w:cs="Consolas" w:hint="eastAsia"/>
+          <w:color w:val="000000" w:themeColor="text1"/>
+          <w:kern w:val="0"/>
+          <w:szCs w:val="20"/>
+        </w:rPr>
+        <w:t xml:space="preserve"> S</w:t>
+      </w:r>
+      <w:r>
+        <w:rPr>
+          <w:rFonts w:ascii="Consolas" w:hAnsi="Consolas" w:cs="Consolas" w:hint="eastAsia"/>
+          <w:color w:val="000000" w:themeColor="text1"/>
+          <w:kern w:val="0"/>
+          <w:szCs w:val="20"/>
+        </w:rPr>
+        <w:t>가</w:t>
+      </w:r>
+      <w:r>
+        <w:rPr>
+          <w:rFonts w:ascii="Consolas" w:hAnsi="Consolas" w:cs="Consolas" w:hint="eastAsia"/>
+          <w:color w:val="000000" w:themeColor="text1"/>
+          <w:kern w:val="0"/>
+          <w:szCs w:val="20"/>
+        </w:rPr>
+        <w:t xml:space="preserve"> </w:t>
+      </w:r>
+      <w:r>
+        <w:rPr>
+          <w:rFonts w:ascii="Consolas" w:hAnsi="Consolas" w:cs="Consolas" w:hint="eastAsia"/>
+          <w:color w:val="000000" w:themeColor="text1"/>
+          <w:kern w:val="0"/>
+          <w:szCs w:val="20"/>
+        </w:rPr>
+        <w:t>들어간</w:t>
+      </w:r>
+      <w:r>
+        <w:rPr>
+          <w:rFonts w:ascii="Consolas" w:hAnsi="Consolas" w:cs="Consolas" w:hint="eastAsia"/>
+          <w:color w:val="000000" w:themeColor="text1"/>
+          <w:kern w:val="0"/>
+          <w:szCs w:val="20"/>
+        </w:rPr>
+        <w:t xml:space="preserve"> </w:t>
+      </w:r>
+      <w:r>
+        <w:rPr>
+          <w:rFonts w:ascii="Consolas" w:hAnsi="Consolas" w:cs="Consolas" w:hint="eastAsia"/>
+          <w:color w:val="000000" w:themeColor="text1"/>
+          <w:kern w:val="0"/>
+          <w:szCs w:val="20"/>
+        </w:rPr>
+        <w:t>사원을</w:t>
+      </w:r>
+      <w:r>
+        <w:rPr>
+          <w:rFonts w:ascii="Consolas" w:hAnsi="Consolas" w:cs="Consolas" w:hint="eastAsia"/>
+          <w:color w:val="000000" w:themeColor="text1"/>
+          <w:kern w:val="0"/>
+          <w:szCs w:val="20"/>
+        </w:rPr>
+        <w:t xml:space="preserve"> </w:t>
+      </w:r>
+      <w:r>
+        <w:rPr>
+          <w:rFonts w:ascii="Consolas" w:hAnsi="Consolas" w:cs="Consolas" w:hint="eastAsia"/>
+          <w:color w:val="000000" w:themeColor="text1"/>
+          <w:kern w:val="0"/>
+          <w:szCs w:val="20"/>
+        </w:rPr>
+        <w:t>출력한다</w:t>
+      </w:r>
+      <w:r>
+        <w:rPr>
+          <w:rFonts w:ascii="Consolas" w:hAnsi="Consolas" w:cs="Consolas" w:hint="eastAsia"/>
+          <w:color w:val="000000" w:themeColor="text1"/>
+          <w:kern w:val="0"/>
+          <w:szCs w:val="20"/>
+        </w:rPr>
+        <w:t>.</w:t>
+      </w:r>
+    </w:p>
+    <w:p>
+      <w:pPr>
+        <w:pStyle w:val="a3"/>
+        <w:widowControl/>
+        <w:wordWrap/>
+        <w:autoSpaceDE/>
+        <w:autoSpaceDN/>
+        <w:spacing w:after="0"/>
+        <w:ind w:leftChars="300" w:left="1600" w:hangingChars="500" w:hanging="1000"/>
+        <w:rPr>
+          <w:rFonts w:ascii="Consolas" w:hAnsi="Consolas" w:cs="Consolas"/>
+          <w:color w:val="000000" w:themeColor="text1"/>
+          <w:kern w:val="0"/>
+          <w:szCs w:val="20"/>
+        </w:rPr>
+      </w:pPr>
+      <w:r>
+        <w:rPr>
+          <w:rFonts w:ascii="Consolas" w:hAnsi="Consolas" w:cs="Consolas" w:hint="eastAsia"/>
+          <w:color w:val="000000" w:themeColor="text1"/>
+          <w:kern w:val="0"/>
+          <w:szCs w:val="20"/>
+        </w:rPr>
+        <w:t xml:space="preserve">(ex2) </w:t>
+      </w:r>
       <w:r>
         <w:rPr>
           <w:rFonts w:ascii="Consolas" w:hAnsi="Consolas" w:cs="Consolas" w:hint="eastAsia"/>
@@ -21827,8 +21975,8 @@
         </w:rPr>
         <w:drawing>
           <wp:inline distT="0" distB="0" distL="0" distR="0" wp14:anchorId="51297BC5" wp14:editId="79F1D582">
-            <wp:extent cx="6645910" cy="1485239"/>
-            <wp:effectExtent l="0" t="0" r="2540" b="1270"/>
+            <wp:extent cx="6643185" cy="2193502"/>
+            <wp:effectExtent l="0" t="0" r="5715" b="0"/>
             <wp:docPr id="4" name="그림 4"/>
             <wp:cNvGraphicFramePr>
               <a:graphicFrameLocks xmlns:a="http://schemas.openxmlformats.org/drawingml/2006/main" noChangeAspect="1"/>
@@ -21849,7 +21997,7 @@
                   <pic:spPr>
                     <a:xfrm>
                       <a:off x="0" y="0"/>
-                      <a:ext cx="6667782" cy="1490127"/>
+                      <a:ext cx="6684391" cy="2207108"/>
                     </a:xfrm>
                     <a:prstGeom prst="rect">
                       <a:avLst/>
@@ -21978,6 +22126,7 @@
         <w:spacing w:line="384" w:lineRule="auto"/>
         <w:jc w:val="left"/>
         <w:rPr>
+          <w:rFonts w:hint="eastAsia"/>
           <w:color w:val="000000" w:themeColor="text1"/>
         </w:rPr>
       </w:pPr>
@@ -22121,15 +22270,6 @@
         </w:rPr>
         <w:t>zip</w:t>
       </w:r>
-    </w:p>
-    <w:p>
-      <w:pPr>
-        <w:spacing w:after="0"/>
-        <w:rPr>
-          <w:b/>
-          <w:szCs w:val="20"/>
-        </w:rPr>
-      </w:pPr>
     </w:p>
     <w:sectPr>
       <w:footerReference w:type="default" r:id="rId12"/>
@@ -22262,7 +22402,7 @@
         <v:path o:extrusionok="f" gradientshapeok="t" o:connecttype="rect"/>
         <o:lock v:ext="edit" aspectratio="t"/>
       </v:shapetype>
-      <v:shape id="_x0000_i1030" type="#_x0000_t75" style="width:11.25pt;height:11.25pt" o:bullet="t">
+      <v:shape id="_x0000_i1050" type="#_x0000_t75" style="width:11.25pt;height:11.25pt" o:bullet="t">
         <v:imagedata r:id="rId1" o:title="mso5A90"/>
       </v:shape>
     </w:pict>
@@ -26458,7 +26598,7 @@
 </file>
 
 <file path=customXml/itemProps1.xml><?xml version="1.0" encoding="utf-8"?>
-<ds:datastoreItem xmlns:ds="http://schemas.openxmlformats.org/officeDocument/2006/customXml" ds:itemID="{B2315CDC-E47B-43B2-801C-531BCFFFB517}">
+<ds:datastoreItem xmlns:ds="http://schemas.openxmlformats.org/officeDocument/2006/customXml" ds:itemID="{1F7941A1-775C-4BAD-8F09-94F39A19C86F}">
   <ds:schemaRefs>
     <ds:schemaRef ds:uri="http://schemas.openxmlformats.org/officeDocument/2006/bibliography"/>
   </ds:schemaRefs>
